--- a/modules/mb-web/src/main/resources/report/MAU_THU_TIEN_HANG_NGAY.docx
+++ b/modules/mb-web/src/main/resources/report/MAU_THU_TIEN_HANG_NGAY.docx
@@ -1,6 +1,6 @@
 
 <file path=word/document.xml><?xml version="1.0" encoding="utf-8"?>
-<w:document xmlns:wpc="http://schemas.microsoft.com/office/word/2010/wordprocessingCanvas" xmlns:cx="http://schemas.microsoft.com/office/drawing/2014/chartex" xmlns:cx1="http://schemas.microsoft.com/office/drawing/2015/9/8/chartex" xmlns:cx2="http://schemas.microsoft.com/office/drawing/2015/10/21/chartex" xmlns:cx3="http://schemas.microsoft.com/office/drawing/2016/5/9/chartex" xmlns:cx4="http://schemas.microsoft.com/office/drawing/2016/5/10/chartex" xmlns:cx5="http://schemas.microsoft.com/office/drawing/2016/5/11/chartex" xmlns:cx6="http://schemas.microsoft.com/office/drawing/2016/5/12/chartex" xmlns:cx7="http://schemas.microsoft.com/office/drawing/2016/5/13/chartex" xmlns:cx8="http://schemas.microsoft.com/office/drawing/2016/5/14/chartex" xmlns:mc="http://schemas.openxmlformats.org/markup-compatibility/2006" xmlns:aink="http://schemas.microsoft.com/office/drawing/2016/ink" xmlns:am3d="http://schemas.microsoft.com/office/drawing/2017/model3d" xmlns:o="urn:schemas-microsoft-com:office:office" xmlns:r="http://schemas.openxmlformats.org/officeDocument/2006/relationships" xmlns:m="http://schemas.openxmlformats.org/officeDocument/2006/math" xmlns:v="urn:schemas-microsoft-com:vml" xmlns:wp14="http://schemas.microsoft.com/office/word/2010/wordprocessingDrawing" xmlns:wp="http://schemas.openxmlformats.org/drawingml/2006/wordprocessingDrawing" xmlns:w10="urn:schemas-microsoft-com:office:word" xmlns:w="http://schemas.openxmlformats.org/wordprocessingml/2006/main" xmlns:w14="http://schemas.microsoft.com/office/word/2010/wordml" xmlns:w15="http://schemas.microsoft.com/office/word/2012/wordml" xmlns:w16cid="http://schemas.microsoft.com/office/word/2016/wordml/cid" xmlns:w16se="http://schemas.microsoft.com/office/word/2015/wordml/symex" xmlns:wpg="http://schemas.microsoft.com/office/word/2010/wordprocessingGroup" xmlns:wpi="http://schemas.microsoft.com/office/word/2010/wordprocessingInk" xmlns:wne="http://schemas.microsoft.com/office/word/2006/wordml" xmlns:wps="http://schemas.microsoft.com/office/word/2010/wordprocessingShape" mc:Ignorable="w14 w15 w16se w16cid wp14">
+<w:document xmlns:wpc="http://schemas.microsoft.com/office/word/2010/wordprocessingCanvas" xmlns:cx="http://schemas.microsoft.com/office/drawing/2014/chartex" xmlns:cx1="http://schemas.microsoft.com/office/drawing/2015/9/8/chartex" xmlns:cx2="http://schemas.microsoft.com/office/drawing/2015/10/21/chartex" xmlns:cx3="http://schemas.microsoft.com/office/drawing/2016/5/9/chartex" xmlns:cx4="http://schemas.microsoft.com/office/drawing/2016/5/10/chartex" xmlns:cx5="http://schemas.microsoft.com/office/drawing/2016/5/11/chartex" xmlns:cx6="http://schemas.microsoft.com/office/drawing/2016/5/12/chartex" xmlns:cx7="http://schemas.microsoft.com/office/drawing/2016/5/13/chartex" xmlns:cx8="http://schemas.microsoft.com/office/drawing/2016/5/14/chartex" xmlns:mc="http://schemas.openxmlformats.org/markup-compatibility/2006" xmlns:aink="http://schemas.microsoft.com/office/drawing/2016/ink" xmlns:am3d="http://schemas.microsoft.com/office/drawing/2017/model3d" xmlns:o="urn:schemas-microsoft-com:office:office" xmlns:r="http://schemas.openxmlformats.org/officeDocument/2006/relationships" xmlns:m="http://schemas.openxmlformats.org/officeDocument/2006/math" xmlns:v="urn:schemas-microsoft-com:vml" xmlns:wp14="http://schemas.microsoft.com/office/word/2010/wordprocessingDrawing" xmlns:wp="http://schemas.openxmlformats.org/drawingml/2006/wordprocessingDrawing" xmlns:w10="urn:schemas-microsoft-com:office:word" xmlns:w="http://schemas.openxmlformats.org/wordprocessingml/2006/main" xmlns:w14="http://schemas.microsoft.com/office/word/2010/wordml" xmlns:w15="http://schemas.microsoft.com/office/word/2012/wordml" xmlns:w16cex="http://schemas.microsoft.com/office/word/2018/wordml/cex" xmlns:w16cid="http://schemas.microsoft.com/office/word/2016/wordml/cid" xmlns:w16="http://schemas.microsoft.com/office/word/2018/wordml" xmlns:w16se="http://schemas.microsoft.com/office/word/2015/wordml/symex" xmlns:wpg="http://schemas.microsoft.com/office/word/2010/wordprocessingGroup" xmlns:wpi="http://schemas.microsoft.com/office/word/2010/wordprocessingInk" xmlns:wne="http://schemas.microsoft.com/office/word/2006/wordml" xmlns:wps="http://schemas.microsoft.com/office/word/2010/wordprocessingShape" mc:Ignorable="w14 w15 w16se w16cid w16 w16cex wp14">
   <w:body>
     <w:p>
       <w:r>
@@ -298,8 +298,6 @@
               </w:rPr>
               <w:t xml:space="preserve"> Thu tiền hằng ngày</w:t>
             </w:r>
-            <w:bookmarkStart w:id="0" w:name="_GoBack"/>
-            <w:bookmarkEnd w:id="0"/>
           </w:p>
           <w:tbl>
             <w:tblPr>
@@ -342,7 +340,23 @@
                       <w:sz w:val="24"/>
                       <w:szCs w:val="24"/>
                     </w:rPr>
-                    <w:t>- Trả vốn : $ctv.vonTra</w:t>
+                    <w:t xml:space="preserve">- Trả vốn : </w:t>
+                  </w:r>
+                  <w:r>
+                    <w:rPr>
+                      <w:rFonts w:ascii="Times New Roman" w:hAnsi="Times New Roman" w:cs="Times New Roman"/>
+                      <w:sz w:val="24"/>
+                      <w:szCs w:val="24"/>
+                    </w:rPr>
+                    <w:t xml:space="preserve">             </w:t>
+                  </w:r>
+                  <w:r>
+                    <w:rPr>
+                      <w:rFonts w:ascii="Times New Roman" w:hAnsi="Times New Roman" w:cs="Times New Roman"/>
+                      <w:sz w:val="24"/>
+                      <w:szCs w:val="24"/>
+                    </w:rPr>
+                    <w:t>$ctv.vonTra</w:t>
                   </w:r>
                 </w:p>
               </w:tc>
@@ -410,6 +424,14 @@
                       <w:sz w:val="24"/>
                       <w:szCs w:val="24"/>
                     </w:rPr>
+                    <w:t xml:space="preserve">               </w:t>
+                  </w:r>
+                  <w:r>
+                    <w:rPr>
+                      <w:rFonts w:ascii="Times New Roman" w:hAnsi="Times New Roman" w:cs="Times New Roman"/>
+                      <w:sz w:val="24"/>
+                      <w:szCs w:val="24"/>
+                    </w:rPr>
                     <w:t>$ctv.laiTra</w:t>
                   </w:r>
                 </w:p>
@@ -461,6 +483,14 @@
                       <w:szCs w:val="24"/>
                     </w:rPr>
                     <w:t xml:space="preserve"> </w:t>
+                  </w:r>
+                  <w:r>
+                    <w:rPr>
+                      <w:rFonts w:ascii="Times New Roman" w:hAnsi="Times New Roman" w:cs="Times New Roman"/>
+                      <w:sz w:val="24"/>
+                      <w:szCs w:val="24"/>
+                    </w:rPr>
+                    <w:t xml:space="preserve">              </w:t>
                   </w:r>
                   <w:r>
                     <w:rPr>
@@ -666,7 +696,7 @@
 </file>
 
 <file path=word/styles.xml><?xml version="1.0" encoding="utf-8"?>
-<w:styles xmlns:mc="http://schemas.openxmlformats.org/markup-compatibility/2006" xmlns:r="http://schemas.openxmlformats.org/officeDocument/2006/relationships" xmlns:w="http://schemas.openxmlformats.org/wordprocessingml/2006/main" xmlns:w14="http://schemas.microsoft.com/office/word/2010/wordml" xmlns:w15="http://schemas.microsoft.com/office/word/2012/wordml" xmlns:w16cid="http://schemas.microsoft.com/office/word/2016/wordml/cid" xmlns:w16se="http://schemas.microsoft.com/office/word/2015/wordml/symex" mc:Ignorable="w14 w15 w16se w16cid">
+<w:styles xmlns:mc="http://schemas.openxmlformats.org/markup-compatibility/2006" xmlns:r="http://schemas.openxmlformats.org/officeDocument/2006/relationships" xmlns:w="http://schemas.openxmlformats.org/wordprocessingml/2006/main" xmlns:w14="http://schemas.microsoft.com/office/word/2010/wordml" xmlns:w15="http://schemas.microsoft.com/office/word/2012/wordml" xmlns:w16cex="http://schemas.microsoft.com/office/word/2018/wordml/cex" xmlns:w16cid="http://schemas.microsoft.com/office/word/2016/wordml/cid" xmlns:w16="http://schemas.microsoft.com/office/word/2018/wordml" xmlns:w16se="http://schemas.microsoft.com/office/word/2015/wordml/symex" mc:Ignorable="w14 w15 w16se w16cid w16 w16cex">
   <w:docDefaults>
     <w:rPrDefault>
       <w:rPr>
@@ -682,7 +712,7 @@
       </w:pPr>
     </w:pPrDefault>
   </w:docDefaults>
-  <w:latentStyles w:defLockedState="0" w:defUIPriority="99" w:defSemiHidden="0" w:defUnhideWhenUsed="0" w:defQFormat="0" w:count="377">
+  <w:latentStyles w:defLockedState="0" w:defUIPriority="99" w:defSemiHidden="0" w:defUnhideWhenUsed="0" w:defQFormat="0" w:count="376">
     <w:lsdException w:name="Normal" w:uiPriority="0" w:qFormat="1"/>
     <w:lsdException w:name="heading 1" w:uiPriority="9" w:qFormat="1"/>
     <w:lsdException w:name="heading 2" w:semiHidden="1" w:uiPriority="9" w:unhideWhenUsed="1" w:qFormat="1"/>
@@ -788,6 +818,7 @@
     <w:lsdException w:name="HTML Sample" w:semiHidden="1" w:unhideWhenUsed="1"/>
     <w:lsdException w:name="HTML Typewriter" w:semiHidden="1" w:unhideWhenUsed="1"/>
     <w:lsdException w:name="HTML Variable" w:semiHidden="1" w:unhideWhenUsed="1"/>
+    <w:lsdException w:name="Normal Table" w:semiHidden="1" w:unhideWhenUsed="1"/>
     <w:lsdException w:name="annotation subject" w:semiHidden="1" w:unhideWhenUsed="1"/>
     <w:lsdException w:name="No List" w:semiHidden="1" w:unhideWhenUsed="1"/>
     <w:lsdException w:name="Outline List 1" w:semiHidden="1" w:unhideWhenUsed="1"/>
@@ -834,8 +865,10 @@
     <w:lsdException w:name="Table Subtle 2" w:semiHidden="1" w:unhideWhenUsed="1"/>
     <w:lsdException w:name="Table Web 1" w:semiHidden="1" w:unhideWhenUsed="1"/>
     <w:lsdException w:name="Table Web 2" w:semiHidden="1" w:unhideWhenUsed="1"/>
+    <w:lsdException w:name="Table Web 3" w:semiHidden="1" w:unhideWhenUsed="1"/>
     <w:lsdException w:name="Balloon Text" w:semiHidden="1" w:unhideWhenUsed="1"/>
     <w:lsdException w:name="Table Grid" w:uiPriority="39"/>
+    <w:lsdException w:name="Table Theme" w:semiHidden="1" w:unhideWhenUsed="1"/>
     <w:lsdException w:name="Placeholder Text" w:semiHidden="1"/>
     <w:lsdException w:name="No Spacing" w:uiPriority="1" w:qFormat="1"/>
     <w:lsdException w:name="Light Shading" w:uiPriority="60"/>
@@ -1056,7 +1089,6 @@
     <w:lsdException w:name="Hashtag" w:semiHidden="1" w:unhideWhenUsed="1"/>
     <w:lsdException w:name="Unresolved Mention" w:semiHidden="1" w:unhideWhenUsed="1"/>
     <w:lsdException w:name="Smart Link" w:semiHidden="1" w:unhideWhenUsed="1"/>
-    <w:lsdException w:name="Smart Link Error" w:semiHidden="1" w:unhideWhenUsed="1"/>
   </w:latentStyles>
   <w:style w:type="paragraph" w:default="1" w:styleId="Normal">
     <w:name w:val="Normal"/>

--- a/modules/mb-web/src/main/resources/report/MAU_THU_TIEN_HANG_NGAY.docx
+++ b/modules/mb-web/src/main/resources/report/MAU_THU_TIEN_HANG_NGAY.docx
@@ -49,8 +49,8 @@
               <w:tblLook w:val="04A0" w:firstRow="1" w:lastRow="0" w:firstColumn="1" w:lastColumn="0" w:noHBand="0" w:noVBand="1"/>
             </w:tblPr>
             <w:tblGrid>
-              <w:gridCol w:w="8587"/>
-              <w:gridCol w:w="2332"/>
+              <w:gridCol w:w="8174"/>
+              <w:gridCol w:w="2745"/>
             </w:tblGrid>
             <w:tr>
               <w:trPr>
@@ -58,7 +58,7 @@
               </w:trPr>
               <w:tc>
                 <w:tcPr>
-                  <w:tcW w:w="8587" w:type="dxa"/>
+                  <w:tcW w:w="8174" w:type="dxa"/>
                 </w:tcPr>
                 <w:p>
                   <w:pPr>
@@ -117,8 +117,41 @@
               </w:tc>
               <w:tc>
                 <w:tcPr>
-                  <w:tcW w:w="2332" w:type="dxa"/>
+                  <w:tcW w:w="2745" w:type="dxa"/>
                 </w:tcPr>
+                <w:p>
+                  <w:pPr>
+                    <w:rPr>
+                      <w:rFonts w:ascii="Times New Roman" w:hAnsi="Times New Roman" w:cs="Times New Roman"/>
+                      <w:sz w:val="20"/>
+                      <w:szCs w:val="20"/>
+                    </w:rPr>
+                  </w:pPr>
+                  <w:r>
+                    <w:rPr>
+                      <w:rFonts w:ascii="Times New Roman" w:hAnsi="Times New Roman" w:cs="Times New Roman"/>
+                      <w:sz w:val="20"/>
+                      <w:szCs w:val="20"/>
+                    </w:rPr>
+                    <w:t>Tra</w:t>
+                  </w:r>
+                  <w:r>
+                    <w:rPr>
+                      <w:rFonts w:ascii="Times New Roman" w:hAnsi="Times New Roman" w:cs="Times New Roman"/>
+                      <w:sz w:val="20"/>
+                      <w:szCs w:val="20"/>
+                    </w:rPr>
+                    <w:t xml:space="preserve"> cứu :</w:t>
+                  </w:r>
+                  <w:r>
+                    <w:rPr>
+                      <w:rFonts w:ascii="Times New Roman" w:hAnsi="Times New Roman" w:cs="Times New Roman"/>
+                      <w:sz w:val="20"/>
+                      <w:szCs w:val="20"/>
+                    </w:rPr>
+                    <w:t xml:space="preserve"> $TRA_CUU</w:t>
+                  </w:r>
+                </w:p>
                 <w:p>
                   <w:pPr>
                     <w:rPr>
@@ -207,7 +240,57 @@
                 <w:sz w:val="20"/>
                 <w:szCs w:val="20"/>
               </w:rPr>
-              <w:t>Ngày $NGAY tháng $THANG năm $NAM</w:t>
+              <w:t xml:space="preserve">Ngày </w:t>
+            </w:r>
+            <w:r>
+              <w:rPr>
+                <w:rFonts w:ascii="Times New Roman" w:hAnsi="Times New Roman" w:cs="Times New Roman"/>
+                <w:i/>
+                <w:iCs/>
+                <w:sz w:val="20"/>
+                <w:szCs w:val="20"/>
+              </w:rPr>
+              <w:t xml:space="preserve">$ctv.ngay </w:t>
+            </w:r>
+            <w:r>
+              <w:rPr>
+                <w:rFonts w:ascii="Times New Roman" w:hAnsi="Times New Roman" w:cs="Times New Roman"/>
+                <w:i/>
+                <w:iCs/>
+                <w:sz w:val="20"/>
+                <w:szCs w:val="20"/>
+              </w:rPr>
+              <w:t xml:space="preserve"> thán</w:t>
+            </w:r>
+            <w:r>
+              <w:rPr>
+                <w:rFonts w:ascii="Times New Roman" w:hAnsi="Times New Roman" w:cs="Times New Roman"/>
+                <w:i/>
+                <w:iCs/>
+                <w:sz w:val="20"/>
+                <w:szCs w:val="20"/>
+              </w:rPr>
+              <w:t xml:space="preserve">g $ctv.thang </w:t>
+            </w:r>
+            <w:r>
+              <w:rPr>
+                <w:rFonts w:ascii="Times New Roman" w:hAnsi="Times New Roman" w:cs="Times New Roman"/>
+                <w:i/>
+                <w:iCs/>
+                <w:sz w:val="20"/>
+                <w:szCs w:val="20"/>
+              </w:rPr>
+              <w:t xml:space="preserve"> năm </w:t>
+            </w:r>
+            <w:r>
+              <w:rPr>
+                <w:rFonts w:ascii="Times New Roman" w:hAnsi="Times New Roman" w:cs="Times New Roman"/>
+                <w:i/>
+                <w:iCs/>
+                <w:sz w:val="20"/>
+                <w:szCs w:val="20"/>
+              </w:rPr>
+              <w:t>$ctv.nam</w:t>
             </w:r>
           </w:p>
           <w:p>

--- a/modules/mb-web/src/main/resources/report/MAU_THU_TIEN_HANG_NGAY.docx
+++ b/modules/mb-web/src/main/resources/report/MAU_THU_TIEN_HANG_NGAY.docx
@@ -1,10 +1,57 @@
 
 <file path=word/document.xml><?xml version="1.0" encoding="utf-8"?>
-<w:document xmlns:wpc="http://schemas.microsoft.com/office/word/2010/wordprocessingCanvas" xmlns:cx="http://schemas.microsoft.com/office/drawing/2014/chartex" xmlns:cx1="http://schemas.microsoft.com/office/drawing/2015/9/8/chartex" xmlns:cx2="http://schemas.microsoft.com/office/drawing/2015/10/21/chartex" xmlns:cx3="http://schemas.microsoft.com/office/drawing/2016/5/9/chartex" xmlns:cx4="http://schemas.microsoft.com/office/drawing/2016/5/10/chartex" xmlns:cx5="http://schemas.microsoft.com/office/drawing/2016/5/11/chartex" xmlns:cx6="http://schemas.microsoft.com/office/drawing/2016/5/12/chartex" xmlns:cx7="http://schemas.microsoft.com/office/drawing/2016/5/13/chartex" xmlns:cx8="http://schemas.microsoft.com/office/drawing/2016/5/14/chartex" xmlns:mc="http://schemas.openxmlformats.org/markup-compatibility/2006" xmlns:aink="http://schemas.microsoft.com/office/drawing/2016/ink" xmlns:am3d="http://schemas.microsoft.com/office/drawing/2017/model3d" xmlns:o="urn:schemas-microsoft-com:office:office" xmlns:r="http://schemas.openxmlformats.org/officeDocument/2006/relationships" xmlns:m="http://schemas.openxmlformats.org/officeDocument/2006/math" xmlns:v="urn:schemas-microsoft-com:vml" xmlns:wp14="http://schemas.microsoft.com/office/word/2010/wordprocessingDrawing" xmlns:wp="http://schemas.openxmlformats.org/drawingml/2006/wordprocessingDrawing" xmlns:w10="urn:schemas-microsoft-com:office:word" xmlns:w="http://schemas.openxmlformats.org/wordprocessingml/2006/main" xmlns:w14="http://schemas.microsoft.com/office/word/2010/wordml" xmlns:w15="http://schemas.microsoft.com/office/word/2012/wordml" xmlns:w16cex="http://schemas.microsoft.com/office/word/2018/wordml/cex" xmlns:w16cid="http://schemas.microsoft.com/office/word/2016/wordml/cid" xmlns:w16="http://schemas.microsoft.com/office/word/2018/wordml" xmlns:w16se="http://schemas.microsoft.com/office/word/2015/wordml/symex" xmlns:wpg="http://schemas.microsoft.com/office/word/2010/wordprocessingGroup" xmlns:wpi="http://schemas.microsoft.com/office/word/2010/wordprocessingInk" xmlns:wne="http://schemas.microsoft.com/office/word/2006/wordml" xmlns:wps="http://schemas.microsoft.com/office/word/2010/wordprocessingShape" mc:Ignorable="w14 w15 w16se w16cid w16 w16cex wp14">
+<w:document xmlns:wpc="http://schemas.microsoft.com/office/word/2010/wordprocessingCanvas" xmlns:cx="http://schemas.microsoft.com/office/drawing/2014/chartex" xmlns:cx1="http://schemas.microsoft.com/office/drawing/2015/9/8/chartex" xmlns:cx2="http://schemas.microsoft.com/office/drawing/2015/10/21/chartex" xmlns:cx3="http://schemas.microsoft.com/office/drawing/2016/5/9/chartex" xmlns:cx4="http://schemas.microsoft.com/office/drawing/2016/5/10/chartex" xmlns:cx5="http://schemas.microsoft.com/office/drawing/2016/5/11/chartex" xmlns:cx6="http://schemas.microsoft.com/office/drawing/2016/5/12/chartex" xmlns:cx7="http://schemas.microsoft.com/office/drawing/2016/5/13/chartex" xmlns:cx8="http://schemas.microsoft.com/office/drawing/2016/5/14/chartex" xmlns:mc="http://schemas.openxmlformats.org/markup-compatibility/2006" xmlns:aink="http://schemas.microsoft.com/office/drawing/2016/ink" xmlns:am3d="http://schemas.microsoft.com/office/drawing/2017/model3d" xmlns:o="urn:schemas-microsoft-com:office:office" xmlns:r="http://schemas.openxmlformats.org/officeDocument/2006/relationships" xmlns:m="http://schemas.openxmlformats.org/officeDocument/2006/math" xmlns:v="urn:schemas-microsoft-com:vml" xmlns:wp14="http://schemas.microsoft.com/office/word/2010/wordprocessingDrawing" xmlns:wp="http://schemas.openxmlformats.org/drawingml/2006/wordprocessingDrawing" xmlns:w10="urn:schemas-microsoft-com:office:word" xmlns:w="http://schemas.openxmlformats.org/wordprocessingml/2006/main" xmlns:w14="http://schemas.microsoft.com/office/word/2010/wordml" xmlns:w15="http://schemas.microsoft.com/office/word/2012/wordml" xmlns:w16cex="http://schemas.microsoft.com/office/word/2018/wordml/cex" xmlns:w16cid="http://schemas.microsoft.com/office/word/2016/wordml/cid" xmlns:w16="http://schemas.microsoft.com/office/word/2018/wordml" xmlns:w16sdtdh="http://schemas.microsoft.com/office/word/2020/wordml/sdtdatahash" xmlns:w16se="http://schemas.microsoft.com/office/word/2015/wordml/symex" xmlns:wpg="http://schemas.microsoft.com/office/word/2010/wordprocessingGroup" xmlns:wpi="http://schemas.microsoft.com/office/word/2010/wordprocessingInk" xmlns:wne="http://schemas.microsoft.com/office/word/2006/wordml" xmlns:wps="http://schemas.microsoft.com/office/word/2010/wordprocessingShape" mc:Ignorable="w14 w15 w16se w16cid w16 w16cex w16sdtdh wp14">
   <w:body>
     <w:p>
+      <w:pPr>
+        <w:rPr>
+          <w:rFonts w:ascii="Times New Roman" w:hAnsi="Times New Roman" w:cs="Times New Roman"/>
+          <w:noProof/>
+          <w:sz w:val="18"/>
+          <w:szCs w:val="18"/>
+        </w:rPr>
+      </w:pPr>
       <w:r>
-        <w:t>#foreach($ctv in $ctvs)</w:t>
+        <w:rPr>
+          <w:rFonts w:ascii="Times New Roman" w:hAnsi="Times New Roman" w:cs="Times New Roman"/>
+          <w:sz w:val="18"/>
+          <w:szCs w:val="18"/>
+        </w:rPr>
+        <w:fldChar w:fldCharType="begin"/>
+      </w:r>
+      <w:r>
+        <w:rPr>
+          <w:rFonts w:ascii="Times New Roman" w:hAnsi="Times New Roman" w:cs="Times New Roman"/>
+          <w:sz w:val="18"/>
+          <w:szCs w:val="18"/>
+        </w:rPr>
+        <w:instrText xml:space="preserve"> MERGEFIELD  "[#list ctvs as ctv]"  \* MERGEFORMAT </w:instrText>
+      </w:r>
+      <w:r>
+        <w:rPr>
+          <w:rFonts w:ascii="Times New Roman" w:hAnsi="Times New Roman" w:cs="Times New Roman"/>
+          <w:sz w:val="18"/>
+          <w:szCs w:val="18"/>
+        </w:rPr>
+        <w:fldChar w:fldCharType="separate"/>
+      </w:r>
+      <w:r>
+        <w:rPr>
+          <w:rFonts w:ascii="Times New Roman" w:hAnsi="Times New Roman" w:cs="Times New Roman"/>
+          <w:noProof/>
+          <w:sz w:val="18"/>
+          <w:szCs w:val="18"/>
+        </w:rPr>
+        <w:t>«[#list ctvs as ctv]»</w:t>
+      </w:r>
+      <w:r>
+        <w:rPr>
+          <w:rFonts w:ascii="Times New Roman" w:hAnsi="Times New Roman" w:cs="Times New Roman"/>
+          <w:noProof/>
+          <w:sz w:val="18"/>
+          <w:szCs w:val="18"/>
+        </w:rPr>
+        <w:fldChar w:fldCharType="end"/>
       </w:r>
     </w:p>
     <w:tbl>
@@ -62,20 +109,69 @@
                 </w:tcPr>
                 <w:p>
                   <w:pPr>
-                    <w:jc w:val="both"/>
+                    <w:rPr>
+                      <w:rFonts w:ascii="Times New Roman" w:hAnsi="Times New Roman" w:cs="Times New Roman"/>
+                      <w:noProof/>
+                      <w:sz w:val="18"/>
+                      <w:szCs w:val="18"/>
+                    </w:rPr>
+                  </w:pPr>
+                  <w:r>
                     <w:rPr>
                       <w:rFonts w:ascii="Times New Roman" w:hAnsi="Times New Roman" w:cs="Times New Roman"/>
                       <w:sz w:val="20"/>
                       <w:szCs w:val="20"/>
                     </w:rPr>
-                  </w:pPr>
+                    <w:t xml:space="preserve">Công ty : </w:t>
+                  </w:r>
                   <w:r>
                     <w:rPr>
                       <w:rFonts w:ascii="Times New Roman" w:hAnsi="Times New Roman" w:cs="Times New Roman"/>
                       <w:sz w:val="20"/>
                       <w:szCs w:val="20"/>
                     </w:rPr>
-                    <w:t>Công ty : $TEN_CONG_TY</w:t>
+                    <w:t xml:space="preserve"> </w:t>
+                  </w:r>
+                  <w:r>
+                    <w:rPr>
+                      <w:rFonts w:ascii="Times New Roman" w:hAnsi="Times New Roman" w:cs="Times New Roman"/>
+                      <w:sz w:val="18"/>
+                      <w:szCs w:val="18"/>
+                    </w:rPr>
+                    <w:fldChar w:fldCharType="begin"/>
+                  </w:r>
+                  <w:r>
+                    <w:rPr>
+                      <w:rFonts w:ascii="Times New Roman" w:hAnsi="Times New Roman" w:cs="Times New Roman"/>
+                      <w:sz w:val="18"/>
+                      <w:szCs w:val="18"/>
+                    </w:rPr>
+                    <w:instrText xml:space="preserve"> MERGEFIELD  ${TEN_CONG_TY}  \* MERGEFORMAT </w:instrText>
+                  </w:r>
+                  <w:r>
+                    <w:rPr>
+                      <w:rFonts w:ascii="Times New Roman" w:hAnsi="Times New Roman" w:cs="Times New Roman"/>
+                      <w:sz w:val="18"/>
+                      <w:szCs w:val="18"/>
+                    </w:rPr>
+                    <w:fldChar w:fldCharType="separate"/>
+                  </w:r>
+                  <w:r>
+                    <w:rPr>
+                      <w:rFonts w:ascii="Times New Roman" w:hAnsi="Times New Roman" w:cs="Times New Roman"/>
+                      <w:noProof/>
+                      <w:sz w:val="18"/>
+                      <w:szCs w:val="18"/>
+                    </w:rPr>
+                    <w:t>«${TEN_CONG_TY}»</w:t>
+                  </w:r>
+                  <w:r>
+                    <w:rPr>
+                      <w:rFonts w:ascii="Times New Roman" w:hAnsi="Times New Roman" w:cs="Times New Roman"/>
+                      <w:sz w:val="18"/>
+                      <w:szCs w:val="18"/>
+                    </w:rPr>
+                    <w:fldChar w:fldCharType="end"/>
                   </w:r>
                 </w:p>
                 <w:p>
@@ -93,7 +189,48 @@
                       <w:sz w:val="20"/>
                       <w:szCs w:val="20"/>
                     </w:rPr>
-                    <w:t>Địa chỉ : $DIA_CHI_CONG_TY</w:t>
+                    <w:t xml:space="preserve">Địa chỉ : </w:t>
+                  </w:r>
+                  <w:r>
+                    <w:rPr>
+                      <w:rFonts w:ascii="Times New Roman" w:hAnsi="Times New Roman" w:cs="Times New Roman"/>
+                      <w:sz w:val="18"/>
+                      <w:szCs w:val="18"/>
+                    </w:rPr>
+                    <w:fldChar w:fldCharType="begin"/>
+                  </w:r>
+                  <w:r>
+                    <w:rPr>
+                      <w:rFonts w:ascii="Times New Roman" w:hAnsi="Times New Roman" w:cs="Times New Roman"/>
+                      <w:sz w:val="18"/>
+                      <w:szCs w:val="18"/>
+                    </w:rPr>
+                    <w:instrText xml:space="preserve"> MERGEFIELD  ${DIA_CHI_CONG_TY}  \* MERGEFORMAT </w:instrText>
+                  </w:r>
+                  <w:r>
+                    <w:rPr>
+                      <w:rFonts w:ascii="Times New Roman" w:hAnsi="Times New Roman" w:cs="Times New Roman"/>
+                      <w:sz w:val="18"/>
+                      <w:szCs w:val="18"/>
+                    </w:rPr>
+                    <w:fldChar w:fldCharType="separate"/>
+                  </w:r>
+                  <w:r>
+                    <w:rPr>
+                      <w:rFonts w:ascii="Times New Roman" w:hAnsi="Times New Roman" w:cs="Times New Roman"/>
+                      <w:noProof/>
+                      <w:sz w:val="18"/>
+                      <w:szCs w:val="18"/>
+                    </w:rPr>
+                    <w:t>«${DIA_CHI_CONG_TY}»</w:t>
+                  </w:r>
+                  <w:r>
+                    <w:rPr>
+                      <w:rFonts w:ascii="Times New Roman" w:hAnsi="Times New Roman" w:cs="Times New Roman"/>
+                      <w:sz w:val="18"/>
+                      <w:szCs w:val="18"/>
+                    </w:rPr>
+                    <w:fldChar w:fldCharType="end"/>
                   </w:r>
                 </w:p>
                 <w:p>
@@ -111,7 +248,48 @@
                       <w:sz w:val="20"/>
                       <w:szCs w:val="20"/>
                     </w:rPr>
-                    <w:t>Điện thoại : $SO_DIEN_THOAI_CONG_TY</w:t>
+                    <w:t xml:space="preserve">Điện thoại : </w:t>
+                  </w:r>
+                  <w:r>
+                    <w:rPr>
+                      <w:rFonts w:ascii="Times New Roman" w:hAnsi="Times New Roman" w:cs="Times New Roman"/>
+                      <w:sz w:val="18"/>
+                      <w:szCs w:val="18"/>
+                    </w:rPr>
+                    <w:fldChar w:fldCharType="begin"/>
+                  </w:r>
+                  <w:r>
+                    <w:rPr>
+                      <w:rFonts w:ascii="Times New Roman" w:hAnsi="Times New Roman" w:cs="Times New Roman"/>
+                      <w:sz w:val="18"/>
+                      <w:szCs w:val="18"/>
+                    </w:rPr>
+                    <w:instrText xml:space="preserve"> MERGEFIELD  ${SO_DIEN_THOAI_CONG_TY}  \* MERGEFORMAT </w:instrText>
+                  </w:r>
+                  <w:r>
+                    <w:rPr>
+                      <w:rFonts w:ascii="Times New Roman" w:hAnsi="Times New Roman" w:cs="Times New Roman"/>
+                      <w:sz w:val="18"/>
+                      <w:szCs w:val="18"/>
+                    </w:rPr>
+                    <w:fldChar w:fldCharType="separate"/>
+                  </w:r>
+                  <w:r>
+                    <w:rPr>
+                      <w:rFonts w:ascii="Times New Roman" w:hAnsi="Times New Roman" w:cs="Times New Roman"/>
+                      <w:noProof/>
+                      <w:sz w:val="18"/>
+                      <w:szCs w:val="18"/>
+                    </w:rPr>
+                    <w:t>«${SO_DIEN_THOAI_CONG_TY}»</w:t>
+                  </w:r>
+                  <w:r>
+                    <w:rPr>
+                      <w:rFonts w:ascii="Times New Roman" w:hAnsi="Times New Roman" w:cs="Times New Roman"/>
+                      <w:sz w:val="18"/>
+                      <w:szCs w:val="18"/>
+                    </w:rPr>
+                    <w:fldChar w:fldCharType="end"/>
                   </w:r>
                 </w:p>
               </w:tc>
@@ -146,10 +324,43 @@
                   <w:r>
                     <w:rPr>
                       <w:rFonts w:ascii="Times New Roman" w:hAnsi="Times New Roman" w:cs="Times New Roman"/>
-                      <w:sz w:val="20"/>
-                      <w:szCs w:val="20"/>
-                    </w:rPr>
-                    <w:t xml:space="preserve"> $TRA_CUU</w:t>
+                      <w:sz w:val="18"/>
+                      <w:szCs w:val="18"/>
+                    </w:rPr>
+                    <w:fldChar w:fldCharType="begin"/>
+                  </w:r>
+                  <w:r>
+                    <w:rPr>
+                      <w:rFonts w:ascii="Times New Roman" w:hAnsi="Times New Roman" w:cs="Times New Roman"/>
+                      <w:sz w:val="18"/>
+                      <w:szCs w:val="18"/>
+                    </w:rPr>
+                    <w:instrText xml:space="preserve"> MERGEFIELD  ${TRA_CUU}  \* MERGEFORMAT </w:instrText>
+                  </w:r>
+                  <w:r>
+                    <w:rPr>
+                      <w:rFonts w:ascii="Times New Roman" w:hAnsi="Times New Roman" w:cs="Times New Roman"/>
+                      <w:sz w:val="18"/>
+                      <w:szCs w:val="18"/>
+                    </w:rPr>
+                    <w:fldChar w:fldCharType="separate"/>
+                  </w:r>
+                  <w:r>
+                    <w:rPr>
+                      <w:rFonts w:ascii="Times New Roman" w:hAnsi="Times New Roman" w:cs="Times New Roman"/>
+                      <w:noProof/>
+                      <w:sz w:val="18"/>
+                      <w:szCs w:val="18"/>
+                    </w:rPr>
+                    <w:t>«${TRA_CUU}»</w:t>
+                  </w:r>
+                  <w:r>
+                    <w:rPr>
+                      <w:rFonts w:ascii="Times New Roman" w:hAnsi="Times New Roman" w:cs="Times New Roman"/>
+                      <w:sz w:val="18"/>
+                      <w:szCs w:val="18"/>
+                    </w:rPr>
+                    <w:fldChar w:fldCharType="end"/>
                   </w:r>
                 </w:p>
                 <w:p>
@@ -166,7 +377,48 @@
                       <w:sz w:val="20"/>
                       <w:szCs w:val="20"/>
                     </w:rPr>
-                    <w:t>Số : $ctv.so</w:t>
+                    <w:t xml:space="preserve">Số : </w:t>
+                  </w:r>
+                  <w:r>
+                    <w:rPr>
+                      <w:rFonts w:ascii="Times New Roman" w:hAnsi="Times New Roman" w:cs="Times New Roman"/>
+                      <w:sz w:val="18"/>
+                      <w:szCs w:val="18"/>
+                    </w:rPr>
+                    <w:fldChar w:fldCharType="begin"/>
+                  </w:r>
+                  <w:r>
+                    <w:rPr>
+                      <w:rFonts w:ascii="Times New Roman" w:hAnsi="Times New Roman" w:cs="Times New Roman"/>
+                      <w:sz w:val="18"/>
+                      <w:szCs w:val="18"/>
+                    </w:rPr>
+                    <w:instrText xml:space="preserve"> MERGEFIELD  ${ctv.so}  \* MERGEFORMAT </w:instrText>
+                  </w:r>
+                  <w:r>
+                    <w:rPr>
+                      <w:rFonts w:ascii="Times New Roman" w:hAnsi="Times New Roman" w:cs="Times New Roman"/>
+                      <w:sz w:val="18"/>
+                      <w:szCs w:val="18"/>
+                    </w:rPr>
+                    <w:fldChar w:fldCharType="separate"/>
+                  </w:r>
+                  <w:r>
+                    <w:rPr>
+                      <w:rFonts w:ascii="Times New Roman" w:hAnsi="Times New Roman" w:cs="Times New Roman"/>
+                      <w:noProof/>
+                      <w:sz w:val="18"/>
+                      <w:szCs w:val="18"/>
+                    </w:rPr>
+                    <w:t>«${ctv.so}»</w:t>
+                  </w:r>
+                  <w:r>
+                    <w:rPr>
+                      <w:rFonts w:ascii="Times New Roman" w:hAnsi="Times New Roman" w:cs="Times New Roman"/>
+                      <w:sz w:val="18"/>
+                      <w:szCs w:val="18"/>
+                    </w:rPr>
+                    <w:fldChar w:fldCharType="end"/>
                   </w:r>
                 </w:p>
                 <w:p>
@@ -183,7 +435,48 @@
                       <w:sz w:val="20"/>
                       <w:szCs w:val="20"/>
                     </w:rPr>
-                    <w:t>Mã số : $ctv.maSo</w:t>
+                    <w:t xml:space="preserve">Mã số : </w:t>
+                  </w:r>
+                  <w:r>
+                    <w:rPr>
+                      <w:rFonts w:ascii="Times New Roman" w:hAnsi="Times New Roman" w:cs="Times New Roman"/>
+                      <w:sz w:val="18"/>
+                      <w:szCs w:val="18"/>
+                    </w:rPr>
+                    <w:fldChar w:fldCharType="begin"/>
+                  </w:r>
+                  <w:r>
+                    <w:rPr>
+                      <w:rFonts w:ascii="Times New Roman" w:hAnsi="Times New Roman" w:cs="Times New Roman"/>
+                      <w:sz w:val="18"/>
+                      <w:szCs w:val="18"/>
+                    </w:rPr>
+                    <w:instrText xml:space="preserve"> MERGEFIELD  ${ctv.maSo}  \* MERGEFORMAT </w:instrText>
+                  </w:r>
+                  <w:r>
+                    <w:rPr>
+                      <w:rFonts w:ascii="Times New Roman" w:hAnsi="Times New Roman" w:cs="Times New Roman"/>
+                      <w:sz w:val="18"/>
+                      <w:szCs w:val="18"/>
+                    </w:rPr>
+                    <w:fldChar w:fldCharType="separate"/>
+                  </w:r>
+                  <w:r>
+                    <w:rPr>
+                      <w:rFonts w:ascii="Times New Roman" w:hAnsi="Times New Roman" w:cs="Times New Roman"/>
+                      <w:noProof/>
+                      <w:sz w:val="18"/>
+                      <w:szCs w:val="18"/>
+                    </w:rPr>
+                    <w:t>«${ctv.maSo}»</w:t>
+                  </w:r>
+                  <w:r>
+                    <w:rPr>
+                      <w:rFonts w:ascii="Times New Roman" w:hAnsi="Times New Roman" w:cs="Times New Roman"/>
+                      <w:sz w:val="18"/>
+                      <w:szCs w:val="18"/>
+                    </w:rPr>
+                    <w:fldChar w:fldCharType="end"/>
                   </w:r>
                 </w:p>
                 <w:p>
@@ -245,12 +538,61 @@
             <w:r>
               <w:rPr>
                 <w:rFonts w:ascii="Times New Roman" w:hAnsi="Times New Roman" w:cs="Times New Roman"/>
+                <w:sz w:val="20"/>
+                <w:szCs w:val="20"/>
+              </w:rPr>
+              <w:t xml:space="preserve"> </w:t>
+            </w:r>
+            <w:r>
+              <w:rPr>
+                <w:rFonts w:ascii="Times New Roman" w:hAnsi="Times New Roman" w:cs="Times New Roman"/>
+                <w:sz w:val="18"/>
+                <w:szCs w:val="18"/>
+              </w:rPr>
+              <w:fldChar w:fldCharType="begin"/>
+            </w:r>
+            <w:r>
+              <w:rPr>
+                <w:rFonts w:ascii="Times New Roman" w:hAnsi="Times New Roman" w:cs="Times New Roman"/>
+                <w:sz w:val="18"/>
+                <w:szCs w:val="18"/>
+              </w:rPr>
+              <w:instrText xml:space="preserve"> MERGEFIELD  ${ctv.ngay}  \* MERGEFORMAT </w:instrText>
+            </w:r>
+            <w:r>
+              <w:rPr>
+                <w:rFonts w:ascii="Times New Roman" w:hAnsi="Times New Roman" w:cs="Times New Roman"/>
+                <w:sz w:val="18"/>
+                <w:szCs w:val="18"/>
+              </w:rPr>
+              <w:fldChar w:fldCharType="separate"/>
+            </w:r>
+            <w:r>
+              <w:rPr>
+                <w:rFonts w:ascii="Times New Roman" w:hAnsi="Times New Roman" w:cs="Times New Roman"/>
+                <w:noProof/>
+                <w:sz w:val="18"/>
+                <w:szCs w:val="18"/>
+              </w:rPr>
+              <w:t>«${ctv.ngay}»</w:t>
+            </w:r>
+            <w:r>
+              <w:rPr>
+                <w:rFonts w:ascii="Times New Roman" w:hAnsi="Times New Roman" w:cs="Times New Roman"/>
+                <w:sz w:val="18"/>
+                <w:szCs w:val="18"/>
+              </w:rPr>
+              <w:fldChar w:fldCharType="end"/>
+            </w:r>
+            <w:r>
+              <w:rPr>
+                <w:rFonts w:ascii="Times New Roman" w:hAnsi="Times New Roman" w:cs="Times New Roman"/>
                 <w:i/>
                 <w:iCs/>
                 <w:sz w:val="20"/>
                 <w:szCs w:val="20"/>
               </w:rPr>
-              <w:t xml:space="preserve">$ctv.ngay </w:t>
+              <w:t xml:space="preserve"> </w:t>
             </w:r>
             <w:r>
               <w:rPr>
@@ -270,7 +612,56 @@
                 <w:sz w:val="20"/>
                 <w:szCs w:val="20"/>
               </w:rPr>
-              <w:t xml:space="preserve">g $ctv.thang </w:t>
+              <w:t xml:space="preserve">g </w:t>
+            </w:r>
+            <w:r>
+              <w:rPr>
+                <w:rFonts w:ascii="Times New Roman" w:hAnsi="Times New Roman" w:cs="Times New Roman"/>
+                <w:sz w:val="18"/>
+                <w:szCs w:val="18"/>
+              </w:rPr>
+              <w:fldChar w:fldCharType="begin"/>
+            </w:r>
+            <w:r>
+              <w:rPr>
+                <w:rFonts w:ascii="Times New Roman" w:hAnsi="Times New Roman" w:cs="Times New Roman"/>
+                <w:sz w:val="18"/>
+                <w:szCs w:val="18"/>
+              </w:rPr>
+              <w:instrText xml:space="preserve"> MERGEFIELD  ${ctv.thang}  \* MERGEFORMAT </w:instrText>
+            </w:r>
+            <w:r>
+              <w:rPr>
+                <w:rFonts w:ascii="Times New Roman" w:hAnsi="Times New Roman" w:cs="Times New Roman"/>
+                <w:sz w:val="18"/>
+                <w:szCs w:val="18"/>
+              </w:rPr>
+              <w:fldChar w:fldCharType="separate"/>
+            </w:r>
+            <w:r>
+              <w:rPr>
+                <w:rFonts w:ascii="Times New Roman" w:hAnsi="Times New Roman" w:cs="Times New Roman"/>
+                <w:noProof/>
+                <w:sz w:val="18"/>
+                <w:szCs w:val="18"/>
+              </w:rPr>
+              <w:t>«${ctv.thang}»</w:t>
+            </w:r>
+            <w:r>
+              <w:rPr>
+                <w:rFonts w:ascii="Times New Roman" w:hAnsi="Times New Roman" w:cs="Times New Roman"/>
+                <w:sz w:val="18"/>
+                <w:szCs w:val="18"/>
+              </w:rPr>
+              <w:fldChar w:fldCharType="end"/>
+            </w:r>
+            <w:r>
+              <w:rPr>
+                <w:rFonts w:ascii="Times New Roman" w:hAnsi="Times New Roman" w:cs="Times New Roman"/>
+                <w:sz w:val="18"/>
+                <w:szCs w:val="18"/>
+              </w:rPr>
+              <w:t xml:space="preserve"> </w:t>
             </w:r>
             <w:r>
               <w:rPr>
@@ -280,30 +671,117 @@
                 <w:sz w:val="20"/>
                 <w:szCs w:val="20"/>
               </w:rPr>
-              <w:t xml:space="preserve"> năm </w:t>
-            </w:r>
-            <w:r>
-              <w:rPr>
-                <w:rFonts w:ascii="Times New Roman" w:hAnsi="Times New Roman" w:cs="Times New Roman"/>
-                <w:i/>
-                <w:iCs/>
-                <w:sz w:val="20"/>
-                <w:szCs w:val="20"/>
-              </w:rPr>
-              <w:t>$ctv.nam</w:t>
+              <w:t xml:space="preserve">năm </w:t>
+            </w:r>
+            <w:r>
+              <w:rPr>
+                <w:rFonts w:ascii="Times New Roman" w:hAnsi="Times New Roman" w:cs="Times New Roman"/>
+                <w:sz w:val="18"/>
+                <w:szCs w:val="18"/>
+              </w:rPr>
+              <w:fldChar w:fldCharType="begin"/>
+            </w:r>
+            <w:r>
+              <w:rPr>
+                <w:rFonts w:ascii="Times New Roman" w:hAnsi="Times New Roman" w:cs="Times New Roman"/>
+                <w:sz w:val="18"/>
+                <w:szCs w:val="18"/>
+              </w:rPr>
+              <w:instrText xml:space="preserve"> MERGEFIELD  ${ctv.nam}  \* MERGEFORMAT </w:instrText>
+            </w:r>
+            <w:r>
+              <w:rPr>
+                <w:rFonts w:ascii="Times New Roman" w:hAnsi="Times New Roman" w:cs="Times New Roman"/>
+                <w:sz w:val="18"/>
+                <w:szCs w:val="18"/>
+              </w:rPr>
+              <w:fldChar w:fldCharType="separate"/>
+            </w:r>
+            <w:r>
+              <w:rPr>
+                <w:rFonts w:ascii="Times New Roman" w:hAnsi="Times New Roman" w:cs="Times New Roman"/>
+                <w:noProof/>
+                <w:sz w:val="18"/>
+                <w:szCs w:val="18"/>
+              </w:rPr>
+              <w:t>«${ctv.nam}»</w:t>
+            </w:r>
+            <w:r>
+              <w:rPr>
+                <w:rFonts w:ascii="Times New Roman" w:hAnsi="Times New Roman" w:cs="Times New Roman"/>
+                <w:sz w:val="18"/>
+                <w:szCs w:val="18"/>
+              </w:rPr>
+              <w:fldChar w:fldCharType="end"/>
             </w:r>
           </w:p>
           <w:p>
             <w:pPr>
-              <w:jc w:val="center"/>
-              <w:rPr>
-                <w:rFonts w:ascii="Times New Roman" w:hAnsi="Times New Roman" w:cs="Times New Roman"/>
-                <w:i/>
-                <w:iCs/>
-                <w:sz w:val="20"/>
-                <w:szCs w:val="20"/>
+              <w:rPr>
+                <w:rFonts w:ascii="Times New Roman" w:hAnsi="Times New Roman" w:cs="Times New Roman"/>
+                <w:sz w:val="24"/>
+                <w:szCs w:val="24"/>
               </w:rPr>
             </w:pPr>
+            <w:r>
+              <w:rPr>
+                <w:rFonts w:ascii="Times New Roman" w:hAnsi="Times New Roman" w:cs="Times New Roman"/>
+                <w:sz w:val="24"/>
+                <w:szCs w:val="24"/>
+              </w:rPr>
+              <w:t xml:space="preserve">Họ tên người nộp : </w:t>
+            </w:r>
+            <w:r>
+              <w:rPr>
+                <w:rFonts w:ascii="Times New Roman" w:hAnsi="Times New Roman" w:cs="Times New Roman"/>
+                <w:b/>
+                <w:bCs/>
+                <w:sz w:val="24"/>
+                <w:szCs w:val="24"/>
+              </w:rPr>
+              <w:fldChar w:fldCharType="begin"/>
+            </w:r>
+            <w:r>
+              <w:rPr>
+                <w:rFonts w:ascii="Times New Roman" w:hAnsi="Times New Roman" w:cs="Times New Roman"/>
+                <w:b/>
+                <w:bCs/>
+                <w:sz w:val="24"/>
+                <w:szCs w:val="24"/>
+              </w:rPr>
+              <w:instrText xml:space="preserve"> MERGEFIELD  ${ctv.hoTen}  \* MERGEFORMAT </w:instrText>
+            </w:r>
+            <w:r>
+              <w:rPr>
+                <w:rFonts w:ascii="Times New Roman" w:hAnsi="Times New Roman" w:cs="Times New Roman"/>
+                <w:b/>
+                <w:bCs/>
+                <w:sz w:val="24"/>
+                <w:szCs w:val="24"/>
+              </w:rPr>
+              <w:fldChar w:fldCharType="separate"/>
+            </w:r>
+            <w:r>
+              <w:rPr>
+                <w:rFonts w:ascii="Times New Roman" w:hAnsi="Times New Roman" w:cs="Times New Roman"/>
+                <w:b/>
+                <w:bCs/>
+                <w:noProof/>
+                <w:sz w:val="24"/>
+                <w:szCs w:val="24"/>
+              </w:rPr>
+              <w:t>«${ctv.hoTen}»</w:t>
+            </w:r>
+            <w:r>
+              <w:rPr>
+                <w:rFonts w:ascii="Times New Roman" w:hAnsi="Times New Roman" w:cs="Times New Roman"/>
+                <w:b/>
+                <w:bCs/>
+                <w:sz w:val="24"/>
+                <w:szCs w:val="24"/>
+              </w:rPr>
+              <w:fldChar w:fldCharType="end"/>
+            </w:r>
           </w:p>
           <w:p>
             <w:pPr>
@@ -319,33 +797,6 @@
                 <w:sz w:val="24"/>
                 <w:szCs w:val="24"/>
               </w:rPr>
-              <w:t xml:space="preserve">Họ tên người nộp : </w:t>
-            </w:r>
-            <w:r>
-              <w:rPr>
-                <w:rFonts w:ascii="Times New Roman" w:hAnsi="Times New Roman" w:cs="Times New Roman"/>
-                <w:b/>
-                <w:bCs/>
-                <w:sz w:val="24"/>
-                <w:szCs w:val="24"/>
-              </w:rPr>
-              <w:t>$ctv.hoTen</w:t>
-            </w:r>
-          </w:p>
-          <w:p>
-            <w:pPr>
-              <w:rPr>
-                <w:rFonts w:ascii="Times New Roman" w:hAnsi="Times New Roman" w:cs="Times New Roman"/>
-                <w:sz w:val="24"/>
-                <w:szCs w:val="24"/>
-              </w:rPr>
-            </w:pPr>
-            <w:r>
-              <w:rPr>
-                <w:rFonts w:ascii="Times New Roman" w:hAnsi="Times New Roman" w:cs="Times New Roman"/>
-                <w:sz w:val="24"/>
-                <w:szCs w:val="24"/>
-              </w:rPr>
               <w:t xml:space="preserve">Địa chỉ : </w:t>
             </w:r>
             <w:r>
@@ -354,7 +805,40 @@
                 <w:sz w:val="24"/>
                 <w:szCs w:val="24"/>
               </w:rPr>
-              <w:t>$ctv.diaChi</w:t>
+              <w:fldChar w:fldCharType="begin"/>
+            </w:r>
+            <w:r>
+              <w:rPr>
+                <w:rFonts w:ascii="Times New Roman" w:hAnsi="Times New Roman" w:cs="Times New Roman"/>
+                <w:sz w:val="24"/>
+                <w:szCs w:val="24"/>
+              </w:rPr>
+              <w:instrText xml:space="preserve"> MERGEFIELD  ${ctv.diaChi}  \* MERGEFORMAT </w:instrText>
+            </w:r>
+            <w:r>
+              <w:rPr>
+                <w:rFonts w:ascii="Times New Roman" w:hAnsi="Times New Roman" w:cs="Times New Roman"/>
+                <w:sz w:val="24"/>
+                <w:szCs w:val="24"/>
+              </w:rPr>
+              <w:fldChar w:fldCharType="separate"/>
+            </w:r>
+            <w:r>
+              <w:rPr>
+                <w:rFonts w:ascii="Times New Roman" w:hAnsi="Times New Roman" w:cs="Times New Roman"/>
+                <w:noProof/>
+                <w:sz w:val="24"/>
+                <w:szCs w:val="24"/>
+              </w:rPr>
+              <w:t>«${ctv.diaChi}»</w:t>
+            </w:r>
+            <w:r>
+              <w:rPr>
+                <w:rFonts w:ascii="Times New Roman" w:hAnsi="Times New Roman" w:cs="Times New Roman"/>
+                <w:sz w:val="24"/>
+                <w:szCs w:val="24"/>
+              </w:rPr>
+              <w:fldChar w:fldCharType="end"/>
             </w:r>
           </w:p>
           <w:p>
@@ -436,10 +920,53 @@
                   <w:r>
                     <w:rPr>
                       <w:rFonts w:ascii="Times New Roman" w:hAnsi="Times New Roman" w:cs="Times New Roman"/>
-                      <w:sz w:val="24"/>
-                      <w:szCs w:val="24"/>
-                    </w:rPr>
-                    <w:t>$ctv.vonTra</w:t>
+                      <w:b/>
+                      <w:bCs/>
+                      <w:sz w:val="24"/>
+                      <w:szCs w:val="24"/>
+                    </w:rPr>
+                    <w:fldChar w:fldCharType="begin"/>
+                  </w:r>
+                  <w:r>
+                    <w:rPr>
+                      <w:rFonts w:ascii="Times New Roman" w:hAnsi="Times New Roman" w:cs="Times New Roman"/>
+                      <w:b/>
+                      <w:bCs/>
+                      <w:sz w:val="24"/>
+                      <w:szCs w:val="24"/>
+                    </w:rPr>
+                    <w:instrText xml:space="preserve"> MERGEFIELD  ${ctv.vonTra}  \* MERGEFORMAT </w:instrText>
+                  </w:r>
+                  <w:r>
+                    <w:rPr>
+                      <w:rFonts w:ascii="Times New Roman" w:hAnsi="Times New Roman" w:cs="Times New Roman"/>
+                      <w:b/>
+                      <w:bCs/>
+                      <w:sz w:val="24"/>
+                      <w:szCs w:val="24"/>
+                    </w:rPr>
+                    <w:fldChar w:fldCharType="separate"/>
+                  </w:r>
+                  <w:r>
+                    <w:rPr>
+                      <w:rFonts w:ascii="Times New Roman" w:hAnsi="Times New Roman" w:cs="Times New Roman"/>
+                      <w:b/>
+                      <w:bCs/>
+                      <w:noProof/>
+                      <w:sz w:val="24"/>
+                      <w:szCs w:val="24"/>
+                    </w:rPr>
+                    <w:t>«${ctv.vonTra}»</w:t>
+                  </w:r>
+                  <w:r>
+                    <w:rPr>
+                      <w:rFonts w:ascii="Times New Roman" w:hAnsi="Times New Roman" w:cs="Times New Roman"/>
+                      <w:b/>
+                      <w:bCs/>
+                      <w:sz w:val="24"/>
+                      <w:szCs w:val="24"/>
+                    </w:rPr>
+                    <w:fldChar w:fldCharType="end"/>
                   </w:r>
                 </w:p>
               </w:tc>
@@ -472,7 +999,48 @@
                       <w:sz w:val="24"/>
                       <w:szCs w:val="24"/>
                     </w:rPr>
-                    <w:t>$ctv.duNoGoc</w:t>
+                    <w:fldChar w:fldCharType="begin"/>
+                  </w:r>
+                  <w:r>
+                    <w:rPr>
+                      <w:rFonts w:ascii="Times New Roman" w:hAnsi="Times New Roman" w:cs="Times New Roman"/>
+                      <w:b/>
+                      <w:bCs/>
+                      <w:sz w:val="24"/>
+                      <w:szCs w:val="24"/>
+                    </w:rPr>
+                    <w:instrText xml:space="preserve"> MERGEFIELD  ${ctv.duNoGoc}  \* MERGEFORMAT </w:instrText>
+                  </w:r>
+                  <w:r>
+                    <w:rPr>
+                      <w:rFonts w:ascii="Times New Roman" w:hAnsi="Times New Roman" w:cs="Times New Roman"/>
+                      <w:b/>
+                      <w:bCs/>
+                      <w:sz w:val="24"/>
+                      <w:szCs w:val="24"/>
+                    </w:rPr>
+                    <w:fldChar w:fldCharType="separate"/>
+                  </w:r>
+                  <w:r>
+                    <w:rPr>
+                      <w:rFonts w:ascii="Times New Roman" w:hAnsi="Times New Roman" w:cs="Times New Roman"/>
+                      <w:b/>
+                      <w:bCs/>
+                      <w:noProof/>
+                      <w:sz w:val="24"/>
+                      <w:szCs w:val="24"/>
+                    </w:rPr>
+                    <w:t>«${ctv.duNoGoc}»</w:t>
+                  </w:r>
+                  <w:r>
+                    <w:rPr>
+                      <w:rFonts w:ascii="Times New Roman" w:hAnsi="Times New Roman" w:cs="Times New Roman"/>
+                      <w:b/>
+                      <w:bCs/>
+                      <w:sz w:val="24"/>
+                      <w:szCs w:val="24"/>
+                    </w:rPr>
+                    <w:fldChar w:fldCharType="end"/>
                   </w:r>
                 </w:p>
               </w:tc>
@@ -515,7 +1083,40 @@
                       <w:sz w:val="24"/>
                       <w:szCs w:val="24"/>
                     </w:rPr>
-                    <w:t>$ctv.laiTra</w:t>
+                    <w:fldChar w:fldCharType="begin"/>
+                  </w:r>
+                  <w:r>
+                    <w:rPr>
+                      <w:rFonts w:ascii="Times New Roman" w:hAnsi="Times New Roman" w:cs="Times New Roman"/>
+                      <w:sz w:val="24"/>
+                      <w:szCs w:val="24"/>
+                    </w:rPr>
+                    <w:instrText xml:space="preserve"> MERGEFIELD  ${ctv.laiTra}  \* MERGEFORMAT </w:instrText>
+                  </w:r>
+                  <w:r>
+                    <w:rPr>
+                      <w:rFonts w:ascii="Times New Roman" w:hAnsi="Times New Roman" w:cs="Times New Roman"/>
+                      <w:sz w:val="24"/>
+                      <w:szCs w:val="24"/>
+                    </w:rPr>
+                    <w:fldChar w:fldCharType="separate"/>
+                  </w:r>
+                  <w:r>
+                    <w:rPr>
+                      <w:rFonts w:ascii="Times New Roman" w:hAnsi="Times New Roman" w:cs="Times New Roman"/>
+                      <w:noProof/>
+                      <w:sz w:val="24"/>
+                      <w:szCs w:val="24"/>
+                    </w:rPr>
+                    <w:t>«${ctv.laiTra}»</w:t>
+                  </w:r>
+                  <w:r>
+                    <w:rPr>
+                      <w:rFonts w:ascii="Times New Roman" w:hAnsi="Times New Roman" w:cs="Times New Roman"/>
+                      <w:sz w:val="24"/>
+                      <w:szCs w:val="24"/>
+                    </w:rPr>
+                    <w:fldChar w:fldCharType="end"/>
                   </w:r>
                 </w:p>
               </w:tc>
@@ -573,7 +1174,7 @@
                       <w:sz w:val="24"/>
                       <w:szCs w:val="24"/>
                     </w:rPr>
-                    <w:t xml:space="preserve">              </w:t>
+                    <w:t xml:space="preserve">             </w:t>
                   </w:r>
                   <w:r>
                     <w:rPr>
@@ -583,7 +1184,48 @@
                       <w:sz w:val="24"/>
                       <w:szCs w:val="24"/>
                     </w:rPr>
-                    <w:t>$ctv.tongTien</w:t>
+                    <w:fldChar w:fldCharType="begin"/>
+                  </w:r>
+                  <w:r>
+                    <w:rPr>
+                      <w:rFonts w:ascii="Times New Roman" w:hAnsi="Times New Roman" w:cs="Times New Roman"/>
+                      <w:b/>
+                      <w:bCs/>
+                      <w:sz w:val="24"/>
+                      <w:szCs w:val="24"/>
+                    </w:rPr>
+                    <w:instrText xml:space="preserve"> MERGEFIELD  ${ctv.tongTien}  \* MERGEFORMAT </w:instrText>
+                  </w:r>
+                  <w:r>
+                    <w:rPr>
+                      <w:rFonts w:ascii="Times New Roman" w:hAnsi="Times New Roman" w:cs="Times New Roman"/>
+                      <w:b/>
+                      <w:bCs/>
+                      <w:sz w:val="24"/>
+                      <w:szCs w:val="24"/>
+                    </w:rPr>
+                    <w:fldChar w:fldCharType="separate"/>
+                  </w:r>
+                  <w:r>
+                    <w:rPr>
+                      <w:rFonts w:ascii="Times New Roman" w:hAnsi="Times New Roman" w:cs="Times New Roman"/>
+                      <w:b/>
+                      <w:bCs/>
+                      <w:noProof/>
+                      <w:sz w:val="24"/>
+                      <w:szCs w:val="24"/>
+                    </w:rPr>
+                    <w:t>«${ctv.tongTien}»</w:t>
+                  </w:r>
+                  <w:r>
+                    <w:rPr>
+                      <w:rFonts w:ascii="Times New Roman" w:hAnsi="Times New Roman" w:cs="Times New Roman"/>
+                      <w:b/>
+                      <w:bCs/>
+                      <w:sz w:val="24"/>
+                      <w:szCs w:val="24"/>
+                    </w:rPr>
+                    <w:fldChar w:fldCharType="end"/>
                   </w:r>
                 </w:p>
               </w:tc>
@@ -623,12 +1265,43 @@
             <w:r>
               <w:rPr>
                 <w:rFonts w:ascii="Times New Roman" w:hAnsi="Times New Roman" w:cs="Times New Roman"/>
-                <w:i/>
-                <w:iCs/>
-                <w:sz w:val="24"/>
-                <w:szCs w:val="24"/>
-              </w:rPr>
-              <w:t>$ctv.tongTienBangChu</w:t>
+                <w:sz w:val="24"/>
+                <w:szCs w:val="24"/>
+              </w:rPr>
+              <w:fldChar w:fldCharType="begin"/>
+            </w:r>
+            <w:r>
+              <w:rPr>
+                <w:rFonts w:ascii="Times New Roman" w:hAnsi="Times New Roman" w:cs="Times New Roman"/>
+                <w:sz w:val="24"/>
+                <w:szCs w:val="24"/>
+              </w:rPr>
+              <w:instrText xml:space="preserve"> MERGEFIELD  ${ctv.tongTienBangChu}  \* MERGEFORMAT </w:instrText>
+            </w:r>
+            <w:r>
+              <w:rPr>
+                <w:rFonts w:ascii="Times New Roman" w:hAnsi="Times New Roman" w:cs="Times New Roman"/>
+                <w:sz w:val="24"/>
+                <w:szCs w:val="24"/>
+              </w:rPr>
+              <w:fldChar w:fldCharType="separate"/>
+            </w:r>
+            <w:r>
+              <w:rPr>
+                <w:rFonts w:ascii="Times New Roman" w:hAnsi="Times New Roman" w:cs="Times New Roman"/>
+                <w:noProof/>
+                <w:sz w:val="24"/>
+                <w:szCs w:val="24"/>
+              </w:rPr>
+              <w:t>«${ctv.tongTienBangChu}»</w:t>
+            </w:r>
+            <w:r>
+              <w:rPr>
+                <w:rFonts w:ascii="Times New Roman" w:hAnsi="Times New Roman" w:cs="Times New Roman"/>
+                <w:sz w:val="24"/>
+                <w:szCs w:val="24"/>
+              </w:rPr>
+              <w:fldChar w:fldCharType="end"/>
             </w:r>
           </w:p>
           <w:tbl>
@@ -764,8 +1437,54 @@
       </w:r>
     </w:p>
     <w:p>
+      <w:pPr>
+        <w:rPr>
+          <w:rFonts w:ascii="Times New Roman" w:hAnsi="Times New Roman" w:cs="Times New Roman"/>
+          <w:sz w:val="18"/>
+          <w:szCs w:val="18"/>
+        </w:rPr>
+      </w:pPr>
       <w:r>
-        <w:t>#end</w:t>
+        <w:rPr>
+          <w:rFonts w:ascii="Times New Roman" w:hAnsi="Times New Roman" w:cs="Times New Roman"/>
+          <w:sz w:val="18"/>
+          <w:szCs w:val="18"/>
+        </w:rPr>
+        <w:fldChar w:fldCharType="begin"/>
+      </w:r>
+      <w:r>
+        <w:rPr>
+          <w:rFonts w:ascii="Times New Roman" w:hAnsi="Times New Roman" w:cs="Times New Roman"/>
+          <w:sz w:val="18"/>
+          <w:szCs w:val="18"/>
+        </w:rPr>
+        <w:instrText xml:space="preserve"> MERGEFIELD  [/#list]  \* MERGEFORMAT </w:instrText>
+      </w:r>
+      <w:r>
+        <w:rPr>
+          <w:rFonts w:ascii="Times New Roman" w:hAnsi="Times New Roman" w:cs="Times New Roman"/>
+          <w:sz w:val="18"/>
+          <w:szCs w:val="18"/>
+        </w:rPr>
+        <w:fldChar w:fldCharType="separate"/>
+      </w:r>
+      <w:r>
+        <w:rPr>
+          <w:rFonts w:ascii="Times New Roman" w:hAnsi="Times New Roman" w:cs="Times New Roman"/>
+          <w:noProof/>
+          <w:sz w:val="18"/>
+          <w:szCs w:val="18"/>
+        </w:rPr>
+        <w:t>«[/#list]»</w:t>
+      </w:r>
+      <w:r>
+        <w:rPr>
+          <w:rFonts w:ascii="Times New Roman" w:hAnsi="Times New Roman" w:cs="Times New Roman"/>
+          <w:noProof/>
+          <w:sz w:val="18"/>
+          <w:szCs w:val="18"/>
+        </w:rPr>
+        <w:fldChar w:fldCharType="end"/>
       </w:r>
     </w:p>
     <w:sectPr>
@@ -779,7 +1498,7 @@
 </file>
 
 <file path=word/styles.xml><?xml version="1.0" encoding="utf-8"?>
-<w:styles xmlns:mc="http://schemas.openxmlformats.org/markup-compatibility/2006" xmlns:r="http://schemas.openxmlformats.org/officeDocument/2006/relationships" xmlns:w="http://schemas.openxmlformats.org/wordprocessingml/2006/main" xmlns:w14="http://schemas.microsoft.com/office/word/2010/wordml" xmlns:w15="http://schemas.microsoft.com/office/word/2012/wordml" xmlns:w16cex="http://schemas.microsoft.com/office/word/2018/wordml/cex" xmlns:w16cid="http://schemas.microsoft.com/office/word/2016/wordml/cid" xmlns:w16="http://schemas.microsoft.com/office/word/2018/wordml" xmlns:w16se="http://schemas.microsoft.com/office/word/2015/wordml/symex" mc:Ignorable="w14 w15 w16se w16cid w16 w16cex">
+<w:styles xmlns:mc="http://schemas.openxmlformats.org/markup-compatibility/2006" xmlns:r="http://schemas.openxmlformats.org/officeDocument/2006/relationships" xmlns:w="http://schemas.openxmlformats.org/wordprocessingml/2006/main" xmlns:w14="http://schemas.microsoft.com/office/word/2010/wordml" xmlns:w15="http://schemas.microsoft.com/office/word/2012/wordml" xmlns:w16cex="http://schemas.microsoft.com/office/word/2018/wordml/cex" xmlns:w16cid="http://schemas.microsoft.com/office/word/2016/wordml/cid" xmlns:w16="http://schemas.microsoft.com/office/word/2018/wordml" xmlns:w16sdtdh="http://schemas.microsoft.com/office/word/2020/wordml/sdtdatahash" xmlns:w16se="http://schemas.microsoft.com/office/word/2015/wordml/symex" mc:Ignorable="w14 w15 w16se w16cid w16 w16cex w16sdtdh">
   <w:docDefaults>
     <w:rPrDefault>
       <w:rPr>

--- a/modules/mb-web/src/main/resources/report/MAU_THU_TIEN_HANG_NGAY.docx
+++ b/modules/mb-web/src/main/resources/report/MAU_THU_TIEN_HANG_NGAY.docx
@@ -57,8 +57,8 @@
     <w:tbl>
       <w:tblPr>
         <w:tblStyle w:val="TableGrid"/>
-        <w:tblW w:w="11138" w:type="dxa"/>
-        <w:tblInd w:w="-630" w:type="dxa"/>
+        <w:tblW w:w="11651" w:type="dxa"/>
+        <w:tblInd w:w="-5" w:type="dxa"/>
         <w:tblBorders>
           <w:top w:val="none" w:sz="0" w:space="0" w:color="auto"/>
           <w:left w:val="none" w:sz="0" w:space="0" w:color="auto"/>
@@ -70,21 +70,21 @@
         <w:tblLook w:val="04A0" w:firstRow="1" w:lastRow="0" w:firstColumn="1" w:lastColumn="0" w:noHBand="0" w:noVBand="1"/>
       </w:tblPr>
       <w:tblGrid>
-        <w:gridCol w:w="11138"/>
+        <w:gridCol w:w="11651"/>
       </w:tblGrid>
       <w:tr>
         <w:trPr>
-          <w:trHeight w:val="5487"/>
+          <w:trHeight w:val="5363"/>
         </w:trPr>
         <w:tc>
           <w:tcPr>
-            <w:tcW w:w="11138" w:type="dxa"/>
+            <w:tcW w:w="11651" w:type="dxa"/>
           </w:tcPr>
           <w:tbl>
             <w:tblPr>
               <w:tblStyle w:val="TableGrid"/>
-              <w:tblW w:w="10919" w:type="dxa"/>
-              <w:tblInd w:w="1" w:type="dxa"/>
+              <w:tblW w:w="11285" w:type="dxa"/>
+              <w:tblInd w:w="6" w:type="dxa"/>
               <w:tblBorders>
                 <w:top w:val="none" w:sz="0" w:space="0" w:color="auto"/>
                 <w:left w:val="none" w:sz="0" w:space="0" w:color="auto"/>
@@ -96,16 +96,16 @@
               <w:tblLook w:val="04A0" w:firstRow="1" w:lastRow="0" w:firstColumn="1" w:lastColumn="0" w:noHBand="0" w:noVBand="1"/>
             </w:tblPr>
             <w:tblGrid>
-              <w:gridCol w:w="8174"/>
-              <w:gridCol w:w="2745"/>
+              <w:gridCol w:w="8449"/>
+              <w:gridCol w:w="2836"/>
             </w:tblGrid>
             <w:tr>
               <w:trPr>
-                <w:trHeight w:val="407"/>
+                <w:trHeight w:val="401"/>
               </w:trPr>
               <w:tc>
                 <w:tcPr>
-                  <w:tcW w:w="8174" w:type="dxa"/>
+                  <w:tcW w:w="8449" w:type="dxa"/>
                 </w:tcPr>
                 <w:p>
                   <w:pPr>
@@ -119,16 +119,16 @@
                   <w:r>
                     <w:rPr>
                       <w:rFonts w:ascii="Times New Roman" w:hAnsi="Times New Roman" w:cs="Times New Roman"/>
-                      <w:sz w:val="20"/>
-                      <w:szCs w:val="20"/>
+                      <w:sz w:val="18"/>
+                      <w:szCs w:val="18"/>
                     </w:rPr>
                     <w:t xml:space="preserve">Công ty : </w:t>
                   </w:r>
                   <w:r>
                     <w:rPr>
                       <w:rFonts w:ascii="Times New Roman" w:hAnsi="Times New Roman" w:cs="Times New Roman"/>
-                      <w:sz w:val="20"/>
-                      <w:szCs w:val="20"/>
+                      <w:sz w:val="18"/>
+                      <w:szCs w:val="18"/>
                     </w:rPr>
                     <w:t xml:space="preserve"> </w:t>
                   </w:r>
@@ -179,15 +179,15 @@
                     <w:jc w:val="both"/>
                     <w:rPr>
                       <w:rFonts w:ascii="Times New Roman" w:hAnsi="Times New Roman" w:cs="Times New Roman"/>
-                      <w:sz w:val="20"/>
-                      <w:szCs w:val="20"/>
+                      <w:sz w:val="18"/>
+                      <w:szCs w:val="18"/>
                     </w:rPr>
                   </w:pPr>
                   <w:r>
                     <w:rPr>
                       <w:rFonts w:ascii="Times New Roman" w:hAnsi="Times New Roman" w:cs="Times New Roman"/>
-                      <w:sz w:val="20"/>
-                      <w:szCs w:val="20"/>
+                      <w:sz w:val="18"/>
+                      <w:szCs w:val="18"/>
                     </w:rPr>
                     <w:t xml:space="preserve">Địa chỉ : </w:t>
                   </w:r>
@@ -238,15 +238,15 @@
                     <w:jc w:val="both"/>
                     <w:rPr>
                       <w:rFonts w:ascii="Times New Roman" w:hAnsi="Times New Roman" w:cs="Times New Roman"/>
-                      <w:sz w:val="20"/>
-                      <w:szCs w:val="20"/>
+                      <w:sz w:val="18"/>
+                      <w:szCs w:val="18"/>
                     </w:rPr>
                   </w:pPr>
                   <w:r>
                     <w:rPr>
                       <w:rFonts w:ascii="Times New Roman" w:hAnsi="Times New Roman" w:cs="Times New Roman"/>
-                      <w:sz w:val="20"/>
-                      <w:szCs w:val="20"/>
+                      <w:sz w:val="18"/>
+                      <w:szCs w:val="18"/>
                     </w:rPr>
                     <w:t xml:space="preserve">Điện thoại : </w:t>
                   </w:r>
@@ -295,29 +295,29 @@
               </w:tc>
               <w:tc>
                 <w:tcPr>
-                  <w:tcW w:w="2745" w:type="dxa"/>
+                  <w:tcW w:w="2836" w:type="dxa"/>
                 </w:tcPr>
                 <w:p>
                   <w:pPr>
                     <w:rPr>
                       <w:rFonts w:ascii="Times New Roman" w:hAnsi="Times New Roman" w:cs="Times New Roman"/>
-                      <w:sz w:val="20"/>
-                      <w:szCs w:val="20"/>
+                      <w:sz w:val="18"/>
+                      <w:szCs w:val="18"/>
                     </w:rPr>
                   </w:pPr>
                   <w:r>
                     <w:rPr>
                       <w:rFonts w:ascii="Times New Roman" w:hAnsi="Times New Roman" w:cs="Times New Roman"/>
-                      <w:sz w:val="20"/>
-                      <w:szCs w:val="20"/>
+                      <w:sz w:val="18"/>
+                      <w:szCs w:val="18"/>
                     </w:rPr>
                     <w:t>Tra</w:t>
                   </w:r>
                   <w:r>
                     <w:rPr>
                       <w:rFonts w:ascii="Times New Roman" w:hAnsi="Times New Roman" w:cs="Times New Roman"/>
-                      <w:sz w:val="20"/>
-                      <w:szCs w:val="20"/>
+                      <w:sz w:val="18"/>
+                      <w:szCs w:val="18"/>
                     </w:rPr>
                     <w:t xml:space="preserve"> cứu :</w:t>
                   </w:r>
@@ -367,15 +367,15 @@
                   <w:pPr>
                     <w:rPr>
                       <w:rFonts w:ascii="Times New Roman" w:hAnsi="Times New Roman" w:cs="Times New Roman"/>
-                      <w:sz w:val="24"/>
-                      <w:szCs w:val="24"/>
+                      <w:sz w:val="18"/>
+                      <w:szCs w:val="18"/>
                     </w:rPr>
                   </w:pPr>
                   <w:r>
                     <w:rPr>
                       <w:rFonts w:ascii="Times New Roman" w:hAnsi="Times New Roman" w:cs="Times New Roman"/>
-                      <w:sz w:val="20"/>
-                      <w:szCs w:val="20"/>
+                      <w:sz w:val="18"/>
+                      <w:szCs w:val="18"/>
                     </w:rPr>
                     <w:t xml:space="preserve">Số : </w:t>
                   </w:r>
@@ -425,15 +425,15 @@
                   <w:pPr>
                     <w:rPr>
                       <w:rFonts w:ascii="Times New Roman" w:hAnsi="Times New Roman" w:cs="Times New Roman"/>
-                      <w:sz w:val="24"/>
-                      <w:szCs w:val="24"/>
+                      <w:sz w:val="18"/>
+                      <w:szCs w:val="18"/>
                     </w:rPr>
                   </w:pPr>
                   <w:r>
                     <w:rPr>
                       <w:rFonts w:ascii="Times New Roman" w:hAnsi="Times New Roman" w:cs="Times New Roman"/>
-                      <w:sz w:val="20"/>
-                      <w:szCs w:val="20"/>
+                      <w:sz w:val="18"/>
+                      <w:szCs w:val="18"/>
                     </w:rPr>
                     <w:t xml:space="preserve">Mã số : </w:t>
                   </w:r>
@@ -484,8 +484,8 @@
                     <w:ind w:left="3766"/>
                     <w:rPr>
                       <w:rFonts w:ascii="Times New Roman" w:hAnsi="Times New Roman" w:cs="Times New Roman"/>
-                      <w:sz w:val="20"/>
-                      <w:szCs w:val="20"/>
+                      <w:sz w:val="18"/>
+                      <w:szCs w:val="18"/>
                     </w:rPr>
                   </w:pPr>
                 </w:p>
@@ -499,8 +499,8 @@
                 <w:rFonts w:ascii="Times New Roman" w:hAnsi="Times New Roman" w:cs="Times New Roman"/>
                 <w:b/>
                 <w:bCs/>
-                <w:sz w:val="32"/>
-                <w:szCs w:val="32"/>
+                <w:sz w:val="18"/>
+                <w:szCs w:val="18"/>
               </w:rPr>
             </w:pPr>
             <w:r>
@@ -508,8 +508,8 @@
                 <w:rFonts w:ascii="Times New Roman" w:hAnsi="Times New Roman" w:cs="Times New Roman"/>
                 <w:b/>
                 <w:bCs/>
-                <w:sz w:val="32"/>
-                <w:szCs w:val="32"/>
+                <w:sz w:val="18"/>
+                <w:szCs w:val="18"/>
               </w:rPr>
               <w:t>PHIẾU THU</w:t>
             </w:r>
@@ -521,8 +521,8 @@
                 <w:rFonts w:ascii="Times New Roman" w:hAnsi="Times New Roman" w:cs="Times New Roman"/>
                 <w:i/>
                 <w:iCs/>
-                <w:sz w:val="20"/>
-                <w:szCs w:val="20"/>
+                <w:sz w:val="18"/>
+                <w:szCs w:val="18"/>
               </w:rPr>
             </w:pPr>
             <w:r>
@@ -530,16 +530,16 @@
                 <w:rFonts w:ascii="Times New Roman" w:hAnsi="Times New Roman" w:cs="Times New Roman"/>
                 <w:i/>
                 <w:iCs/>
-                <w:sz w:val="20"/>
-                <w:szCs w:val="20"/>
+                <w:sz w:val="18"/>
+                <w:szCs w:val="18"/>
               </w:rPr>
               <w:t xml:space="preserve">Ngày </w:t>
             </w:r>
             <w:r>
               <w:rPr>
                 <w:rFonts w:ascii="Times New Roman" w:hAnsi="Times New Roman" w:cs="Times New Roman"/>
-                <w:sz w:val="20"/>
-                <w:szCs w:val="20"/>
+                <w:sz w:val="18"/>
+                <w:szCs w:val="18"/>
               </w:rPr>
               <w:t xml:space="preserve"> </w:t>
             </w:r>
@@ -589,8 +589,8 @@
                 <w:rFonts w:ascii="Times New Roman" w:hAnsi="Times New Roman" w:cs="Times New Roman"/>
                 <w:i/>
                 <w:iCs/>
-                <w:sz w:val="20"/>
-                <w:szCs w:val="20"/>
+                <w:sz w:val="18"/>
+                <w:szCs w:val="18"/>
               </w:rPr>
               <w:t xml:space="preserve"> </w:t>
             </w:r>
@@ -599,8 +599,8 @@
                 <w:rFonts w:ascii="Times New Roman" w:hAnsi="Times New Roman" w:cs="Times New Roman"/>
                 <w:i/>
                 <w:iCs/>
-                <w:sz w:val="20"/>
-                <w:szCs w:val="20"/>
+                <w:sz w:val="18"/>
+                <w:szCs w:val="18"/>
               </w:rPr>
               <w:t xml:space="preserve"> thán</w:t>
             </w:r>
@@ -609,8 +609,8 @@
                 <w:rFonts w:ascii="Times New Roman" w:hAnsi="Times New Roman" w:cs="Times New Roman"/>
                 <w:i/>
                 <w:iCs/>
-                <w:sz w:val="20"/>
-                <w:szCs w:val="20"/>
+                <w:sz w:val="18"/>
+                <w:szCs w:val="18"/>
               </w:rPr>
               <w:t xml:space="preserve">g </w:t>
             </w:r>
@@ -668,8 +668,8 @@
                 <w:rFonts w:ascii="Times New Roman" w:hAnsi="Times New Roman" w:cs="Times New Roman"/>
                 <w:i/>
                 <w:iCs/>
-                <w:sz w:val="20"/>
-                <w:szCs w:val="20"/>
+                <w:sz w:val="18"/>
+                <w:szCs w:val="18"/>
               </w:rPr>
               <w:t xml:space="preserve">năm </w:t>
             </w:r>
@@ -717,17 +717,18 @@
           </w:p>
           <w:p>
             <w:pPr>
-              <w:rPr>
-                <w:rFonts w:ascii="Times New Roman" w:hAnsi="Times New Roman" w:cs="Times New Roman"/>
-                <w:sz w:val="24"/>
-                <w:szCs w:val="24"/>
+              <w:spacing w:before="60" w:after="60"/>
+              <w:rPr>
+                <w:rFonts w:ascii="Times New Roman" w:hAnsi="Times New Roman" w:cs="Times New Roman"/>
+                <w:sz w:val="18"/>
+                <w:szCs w:val="18"/>
               </w:rPr>
             </w:pPr>
             <w:r>
               <w:rPr>
                 <w:rFonts w:ascii="Times New Roman" w:hAnsi="Times New Roman" w:cs="Times New Roman"/>
-                <w:sz w:val="24"/>
-                <w:szCs w:val="24"/>
+                <w:sz w:val="18"/>
+                <w:szCs w:val="18"/>
               </w:rPr>
               <w:t xml:space="preserve">Họ tên người nộp : </w:t>
             </w:r>
@@ -736,8 +737,8 @@
                 <w:rFonts w:ascii="Times New Roman" w:hAnsi="Times New Roman" w:cs="Times New Roman"/>
                 <w:b/>
                 <w:bCs/>
-                <w:sz w:val="24"/>
-                <w:szCs w:val="24"/>
+                <w:sz w:val="18"/>
+                <w:szCs w:val="18"/>
               </w:rPr>
               <w:fldChar w:fldCharType="begin"/>
             </w:r>
@@ -746,8 +747,8 @@
                 <w:rFonts w:ascii="Times New Roman" w:hAnsi="Times New Roman" w:cs="Times New Roman"/>
                 <w:b/>
                 <w:bCs/>
-                <w:sz w:val="24"/>
-                <w:szCs w:val="24"/>
+                <w:sz w:val="18"/>
+                <w:szCs w:val="18"/>
               </w:rPr>
               <w:instrText xml:space="preserve"> MERGEFIELD  ${ctv.hoTen}  \* MERGEFORMAT </w:instrText>
             </w:r>
@@ -756,8 +757,8 @@
                 <w:rFonts w:ascii="Times New Roman" w:hAnsi="Times New Roman" w:cs="Times New Roman"/>
                 <w:b/>
                 <w:bCs/>
-                <w:sz w:val="24"/>
-                <w:szCs w:val="24"/>
+                <w:sz w:val="18"/>
+                <w:szCs w:val="18"/>
               </w:rPr>
               <w:fldChar w:fldCharType="separate"/>
             </w:r>
@@ -767,8 +768,8 @@
                 <w:b/>
                 <w:bCs/>
                 <w:noProof/>
-                <w:sz w:val="24"/>
-                <w:szCs w:val="24"/>
+                <w:sz w:val="18"/>
+                <w:szCs w:val="18"/>
               </w:rPr>
               <w:t>«${ctv.hoTen}»</w:t>
             </w:r>
@@ -777,49 +778,50 @@
                 <w:rFonts w:ascii="Times New Roman" w:hAnsi="Times New Roman" w:cs="Times New Roman"/>
                 <w:b/>
                 <w:bCs/>
-                <w:sz w:val="24"/>
-                <w:szCs w:val="24"/>
+                <w:sz w:val="18"/>
+                <w:szCs w:val="18"/>
               </w:rPr>
               <w:fldChar w:fldCharType="end"/>
             </w:r>
           </w:p>
           <w:p>
             <w:pPr>
-              <w:rPr>
-                <w:rFonts w:ascii="Times New Roman" w:hAnsi="Times New Roman" w:cs="Times New Roman"/>
-                <w:sz w:val="24"/>
-                <w:szCs w:val="24"/>
+              <w:spacing w:before="60" w:after="60"/>
+              <w:rPr>
+                <w:rFonts w:ascii="Times New Roman" w:hAnsi="Times New Roman" w:cs="Times New Roman"/>
+                <w:sz w:val="18"/>
+                <w:szCs w:val="18"/>
               </w:rPr>
             </w:pPr>
             <w:r>
               <w:rPr>
                 <w:rFonts w:ascii="Times New Roman" w:hAnsi="Times New Roman" w:cs="Times New Roman"/>
-                <w:sz w:val="24"/>
-                <w:szCs w:val="24"/>
+                <w:sz w:val="18"/>
+                <w:szCs w:val="18"/>
               </w:rPr>
               <w:t xml:space="preserve">Địa chỉ : </w:t>
             </w:r>
             <w:r>
               <w:rPr>
                 <w:rFonts w:ascii="Times New Roman" w:hAnsi="Times New Roman" w:cs="Times New Roman"/>
-                <w:sz w:val="24"/>
-                <w:szCs w:val="24"/>
+                <w:sz w:val="18"/>
+                <w:szCs w:val="18"/>
               </w:rPr>
               <w:fldChar w:fldCharType="begin"/>
             </w:r>
             <w:r>
               <w:rPr>
                 <w:rFonts w:ascii="Times New Roman" w:hAnsi="Times New Roman" w:cs="Times New Roman"/>
-                <w:sz w:val="24"/>
-                <w:szCs w:val="24"/>
+                <w:sz w:val="18"/>
+                <w:szCs w:val="18"/>
               </w:rPr>
               <w:instrText xml:space="preserve"> MERGEFIELD  ${ctv.diaChi}  \* MERGEFORMAT </w:instrText>
             </w:r>
             <w:r>
               <w:rPr>
                 <w:rFonts w:ascii="Times New Roman" w:hAnsi="Times New Roman" w:cs="Times New Roman"/>
-                <w:sz w:val="24"/>
-                <w:szCs w:val="24"/>
+                <w:sz w:val="18"/>
+                <w:szCs w:val="18"/>
               </w:rPr>
               <w:fldChar w:fldCharType="separate"/>
             </w:r>
@@ -827,41 +829,42 @@
               <w:rPr>
                 <w:rFonts w:ascii="Times New Roman" w:hAnsi="Times New Roman" w:cs="Times New Roman"/>
                 <w:noProof/>
-                <w:sz w:val="24"/>
-                <w:szCs w:val="24"/>
+                <w:sz w:val="18"/>
+                <w:szCs w:val="18"/>
               </w:rPr>
               <w:t>«${ctv.diaChi}»</w:t>
             </w:r>
             <w:r>
               <w:rPr>
                 <w:rFonts w:ascii="Times New Roman" w:hAnsi="Times New Roman" w:cs="Times New Roman"/>
-                <w:sz w:val="24"/>
-                <w:szCs w:val="24"/>
+                <w:sz w:val="18"/>
+                <w:szCs w:val="18"/>
               </w:rPr>
               <w:fldChar w:fldCharType="end"/>
             </w:r>
           </w:p>
           <w:p>
             <w:pPr>
-              <w:rPr>
-                <w:rFonts w:ascii="Times New Roman" w:hAnsi="Times New Roman" w:cs="Times New Roman"/>
-                <w:sz w:val="24"/>
-                <w:szCs w:val="24"/>
+              <w:spacing w:before="60" w:after="60"/>
+              <w:rPr>
+                <w:rFonts w:ascii="Times New Roman" w:hAnsi="Times New Roman" w:cs="Times New Roman"/>
+                <w:sz w:val="18"/>
+                <w:szCs w:val="18"/>
               </w:rPr>
             </w:pPr>
             <w:r>
               <w:rPr>
                 <w:rFonts w:ascii="Times New Roman" w:hAnsi="Times New Roman" w:cs="Times New Roman"/>
-                <w:sz w:val="24"/>
-                <w:szCs w:val="24"/>
+                <w:sz w:val="18"/>
+                <w:szCs w:val="18"/>
               </w:rPr>
               <w:t>Nội dung :</w:t>
             </w:r>
             <w:r>
               <w:rPr>
                 <w:rFonts w:ascii="Times New Roman" w:hAnsi="Times New Roman" w:cs="Times New Roman"/>
-                <w:sz w:val="24"/>
-                <w:szCs w:val="24"/>
+                <w:sz w:val="18"/>
+                <w:szCs w:val="18"/>
               </w:rPr>
               <w:t xml:space="preserve"> Thu tiền hằng ngày</w:t>
             </w:r>
@@ -870,7 +873,7 @@
             <w:tblPr>
               <w:tblStyle w:val="TableGrid"/>
               <w:tblW w:w="0" w:type="auto"/>
-              <w:tblInd w:w="1" w:type="dxa"/>
+              <w:tblInd w:w="859" w:type="dxa"/>
               <w:tblBorders>
                 <w:top w:val="none" w:sz="0" w:space="0" w:color="auto"/>
                 <w:left w:val="none" w:sz="0" w:space="0" w:color="auto"/>
@@ -882,38 +885,39 @@
               <w:tblLook w:val="04A0" w:firstRow="1" w:lastRow="0" w:firstColumn="1" w:lastColumn="0" w:noHBand="0" w:noVBand="1"/>
             </w:tblPr>
             <w:tblGrid>
-              <w:gridCol w:w="4649"/>
-              <w:gridCol w:w="4649"/>
+              <w:gridCol w:w="4862"/>
+              <w:gridCol w:w="4862"/>
             </w:tblGrid>
             <w:tr>
               <w:trPr>
-                <w:trHeight w:val="404"/>
+                <w:trHeight w:val="364"/>
               </w:trPr>
               <w:tc>
                 <w:tcPr>
-                  <w:tcW w:w="4649" w:type="dxa"/>
+                  <w:tcW w:w="4862" w:type="dxa"/>
                 </w:tcPr>
                 <w:p>
                   <w:pPr>
-                    <w:rPr>
-                      <w:rFonts w:ascii="Times New Roman" w:hAnsi="Times New Roman" w:cs="Times New Roman"/>
-                      <w:sz w:val="24"/>
-                      <w:szCs w:val="24"/>
+                    <w:spacing w:before="60" w:after="60"/>
+                    <w:rPr>
+                      <w:rFonts w:ascii="Times New Roman" w:hAnsi="Times New Roman" w:cs="Times New Roman"/>
+                      <w:sz w:val="18"/>
+                      <w:szCs w:val="18"/>
                     </w:rPr>
                   </w:pPr>
                   <w:r>
                     <w:rPr>
                       <w:rFonts w:ascii="Times New Roman" w:hAnsi="Times New Roman" w:cs="Times New Roman"/>
-                      <w:sz w:val="24"/>
-                      <w:szCs w:val="24"/>
+                      <w:sz w:val="18"/>
+                      <w:szCs w:val="18"/>
                     </w:rPr>
                     <w:t xml:space="preserve">- Trả vốn : </w:t>
                   </w:r>
                   <w:r>
                     <w:rPr>
                       <w:rFonts w:ascii="Times New Roman" w:hAnsi="Times New Roman" w:cs="Times New Roman"/>
-                      <w:sz w:val="24"/>
-                      <w:szCs w:val="24"/>
+                      <w:sz w:val="18"/>
+                      <w:szCs w:val="18"/>
                     </w:rPr>
                     <w:t xml:space="preserve">             </w:t>
                   </w:r>
@@ -922,8 +926,8 @@
                       <w:rFonts w:ascii="Times New Roman" w:hAnsi="Times New Roman" w:cs="Times New Roman"/>
                       <w:b/>
                       <w:bCs/>
-                      <w:sz w:val="24"/>
-                      <w:szCs w:val="24"/>
+                      <w:sz w:val="18"/>
+                      <w:szCs w:val="18"/>
                     </w:rPr>
                     <w:fldChar w:fldCharType="begin"/>
                   </w:r>
@@ -932,8 +936,8 @@
                       <w:rFonts w:ascii="Times New Roman" w:hAnsi="Times New Roman" w:cs="Times New Roman"/>
                       <w:b/>
                       <w:bCs/>
-                      <w:sz w:val="24"/>
-                      <w:szCs w:val="24"/>
+                      <w:sz w:val="18"/>
+                      <w:szCs w:val="18"/>
                     </w:rPr>
                     <w:instrText xml:space="preserve"> MERGEFIELD  ${ctv.vonTra}  \* MERGEFORMAT </w:instrText>
                   </w:r>
@@ -942,8 +946,8 @@
                       <w:rFonts w:ascii="Times New Roman" w:hAnsi="Times New Roman" w:cs="Times New Roman"/>
                       <w:b/>
                       <w:bCs/>
-                      <w:sz w:val="24"/>
-                      <w:szCs w:val="24"/>
+                      <w:sz w:val="18"/>
+                      <w:szCs w:val="18"/>
                     </w:rPr>
                     <w:fldChar w:fldCharType="separate"/>
                   </w:r>
@@ -953,8 +957,8 @@
                       <w:b/>
                       <w:bCs/>
                       <w:noProof/>
-                      <w:sz w:val="24"/>
-                      <w:szCs w:val="24"/>
+                      <w:sz w:val="18"/>
+                      <w:szCs w:val="18"/>
                     </w:rPr>
                     <w:t>«${ctv.vonTra}»</w:t>
                   </w:r>
@@ -963,8 +967,8 @@
                       <w:rFonts w:ascii="Times New Roman" w:hAnsi="Times New Roman" w:cs="Times New Roman"/>
                       <w:b/>
                       <w:bCs/>
-                      <w:sz w:val="24"/>
-                      <w:szCs w:val="24"/>
+                      <w:sz w:val="18"/>
+                      <w:szCs w:val="18"/>
                     </w:rPr>
                     <w:fldChar w:fldCharType="end"/>
                   </w:r>
@@ -972,22 +976,23 @@
               </w:tc>
               <w:tc>
                 <w:tcPr>
-                  <w:tcW w:w="4649" w:type="dxa"/>
+                  <w:tcW w:w="4862" w:type="dxa"/>
                   <w:vMerge w:val="restart"/>
                 </w:tcPr>
                 <w:p>
                   <w:pPr>
-                    <w:rPr>
-                      <w:rFonts w:ascii="Times New Roman" w:hAnsi="Times New Roman" w:cs="Times New Roman"/>
-                      <w:sz w:val="24"/>
-                      <w:szCs w:val="24"/>
+                    <w:spacing w:before="60" w:after="60"/>
+                    <w:rPr>
+                      <w:rFonts w:ascii="Times New Roman" w:hAnsi="Times New Roman" w:cs="Times New Roman"/>
+                      <w:sz w:val="18"/>
+                      <w:szCs w:val="18"/>
                     </w:rPr>
                   </w:pPr>
                   <w:r>
                     <w:rPr>
                       <w:rFonts w:ascii="Times New Roman" w:hAnsi="Times New Roman" w:cs="Times New Roman"/>
-                      <w:sz w:val="24"/>
-                      <w:szCs w:val="24"/>
+                      <w:sz w:val="18"/>
+                      <w:szCs w:val="18"/>
                     </w:rPr>
                     <w:t xml:space="preserve">- Dư nợ gốc còn : </w:t>
                   </w:r>
@@ -996,8 +1001,8 @@
                       <w:rFonts w:ascii="Times New Roman" w:hAnsi="Times New Roman" w:cs="Times New Roman"/>
                       <w:b/>
                       <w:bCs/>
-                      <w:sz w:val="24"/>
-                      <w:szCs w:val="24"/>
+                      <w:sz w:val="18"/>
+                      <w:szCs w:val="18"/>
                     </w:rPr>
                     <w:fldChar w:fldCharType="begin"/>
                   </w:r>
@@ -1006,8 +1011,8 @@
                       <w:rFonts w:ascii="Times New Roman" w:hAnsi="Times New Roman" w:cs="Times New Roman"/>
                       <w:b/>
                       <w:bCs/>
-                      <w:sz w:val="24"/>
-                      <w:szCs w:val="24"/>
+                      <w:sz w:val="18"/>
+                      <w:szCs w:val="18"/>
                     </w:rPr>
                     <w:instrText xml:space="preserve"> MERGEFIELD  ${ctv.duNoGoc}  \* MERGEFORMAT </w:instrText>
                   </w:r>
@@ -1016,8 +1021,8 @@
                       <w:rFonts w:ascii="Times New Roman" w:hAnsi="Times New Roman" w:cs="Times New Roman"/>
                       <w:b/>
                       <w:bCs/>
-                      <w:sz w:val="24"/>
-                      <w:szCs w:val="24"/>
+                      <w:sz w:val="18"/>
+                      <w:szCs w:val="18"/>
                     </w:rPr>
                     <w:fldChar w:fldCharType="separate"/>
                   </w:r>
@@ -1027,8 +1032,8 @@
                       <w:b/>
                       <w:bCs/>
                       <w:noProof/>
-                      <w:sz w:val="24"/>
-                      <w:szCs w:val="24"/>
+                      <w:sz w:val="18"/>
+                      <w:szCs w:val="18"/>
                     </w:rPr>
                     <w:t>«${ctv.duNoGoc}»</w:t>
                   </w:r>
@@ -1037,8 +1042,8 @@
                       <w:rFonts w:ascii="Times New Roman" w:hAnsi="Times New Roman" w:cs="Times New Roman"/>
                       <w:b/>
                       <w:bCs/>
-                      <w:sz w:val="24"/>
-                      <w:szCs w:val="24"/>
+                      <w:sz w:val="18"/>
+                      <w:szCs w:val="18"/>
                     </w:rPr>
                     <w:fldChar w:fldCharType="end"/>
                   </w:r>
@@ -1047,57 +1052,58 @@
             </w:tr>
             <w:tr>
               <w:trPr>
-                <w:trHeight w:val="382"/>
+                <w:trHeight w:val="345"/>
               </w:trPr>
               <w:tc>
                 <w:tcPr>
-                  <w:tcW w:w="4649" w:type="dxa"/>
+                  <w:tcW w:w="4862" w:type="dxa"/>
                 </w:tcPr>
                 <w:p>
                   <w:pPr>
-                    <w:rPr>
-                      <w:rFonts w:ascii="Times New Roman" w:hAnsi="Times New Roman" w:cs="Times New Roman"/>
-                      <w:sz w:val="24"/>
-                      <w:szCs w:val="24"/>
+                    <w:spacing w:before="60" w:after="60"/>
+                    <w:rPr>
+                      <w:rFonts w:ascii="Times New Roman" w:hAnsi="Times New Roman" w:cs="Times New Roman"/>
+                      <w:sz w:val="18"/>
+                      <w:szCs w:val="18"/>
                     </w:rPr>
                   </w:pPr>
                   <w:r>
                     <w:rPr>
                       <w:rFonts w:ascii="Times New Roman" w:hAnsi="Times New Roman" w:cs="Times New Roman"/>
-                      <w:sz w:val="24"/>
-                      <w:szCs w:val="24"/>
+                      <w:sz w:val="18"/>
+                      <w:szCs w:val="18"/>
                     </w:rPr>
                     <w:t xml:space="preserve">- Trả lãi : </w:t>
                   </w:r>
                   <w:r>
                     <w:rPr>
                       <w:rFonts w:ascii="Times New Roman" w:hAnsi="Times New Roman" w:cs="Times New Roman"/>
-                      <w:sz w:val="24"/>
-                      <w:szCs w:val="24"/>
+                      <w:sz w:val="18"/>
+                      <w:szCs w:val="18"/>
                     </w:rPr>
                     <w:t xml:space="preserve">               </w:t>
                   </w:r>
                   <w:r>
                     <w:rPr>
                       <w:rFonts w:ascii="Times New Roman" w:hAnsi="Times New Roman" w:cs="Times New Roman"/>
-                      <w:sz w:val="24"/>
-                      <w:szCs w:val="24"/>
+                      <w:sz w:val="18"/>
+                      <w:szCs w:val="18"/>
                     </w:rPr>
                     <w:fldChar w:fldCharType="begin"/>
                   </w:r>
                   <w:r>
                     <w:rPr>
                       <w:rFonts w:ascii="Times New Roman" w:hAnsi="Times New Roman" w:cs="Times New Roman"/>
-                      <w:sz w:val="24"/>
-                      <w:szCs w:val="24"/>
+                      <w:sz w:val="18"/>
+                      <w:szCs w:val="18"/>
                     </w:rPr>
                     <w:instrText xml:space="preserve"> MERGEFIELD  ${ctv.laiTra}  \* MERGEFORMAT </w:instrText>
                   </w:r>
                   <w:r>
                     <w:rPr>
                       <w:rFonts w:ascii="Times New Roman" w:hAnsi="Times New Roman" w:cs="Times New Roman"/>
-                      <w:sz w:val="24"/>
-                      <w:szCs w:val="24"/>
+                      <w:sz w:val="18"/>
+                      <w:szCs w:val="18"/>
                     </w:rPr>
                     <w:fldChar w:fldCharType="separate"/>
                   </w:r>
@@ -1105,16 +1111,16 @@
                     <w:rPr>
                       <w:rFonts w:ascii="Times New Roman" w:hAnsi="Times New Roman" w:cs="Times New Roman"/>
                       <w:noProof/>
-                      <w:sz w:val="24"/>
-                      <w:szCs w:val="24"/>
+                      <w:sz w:val="18"/>
+                      <w:szCs w:val="18"/>
                     </w:rPr>
                     <w:t>«${ctv.laiTra}»</w:t>
                   </w:r>
                   <w:r>
                     <w:rPr>
                       <w:rFonts w:ascii="Times New Roman" w:hAnsi="Times New Roman" w:cs="Times New Roman"/>
-                      <w:sz w:val="24"/>
-                      <w:szCs w:val="24"/>
+                      <w:sz w:val="18"/>
+                      <w:szCs w:val="18"/>
                     </w:rPr>
                     <w:fldChar w:fldCharType="end"/>
                   </w:r>
@@ -1122,15 +1128,16 @@
               </w:tc>
               <w:tc>
                 <w:tcPr>
-                  <w:tcW w:w="4649" w:type="dxa"/>
+                  <w:tcW w:w="4862" w:type="dxa"/>
                   <w:vMerge/>
                 </w:tcPr>
                 <w:p>
                   <w:pPr>
-                    <w:rPr>
-                      <w:rFonts w:ascii="Times New Roman" w:hAnsi="Times New Roman" w:cs="Times New Roman"/>
-                      <w:sz w:val="24"/>
-                      <w:szCs w:val="24"/>
+                    <w:spacing w:before="60" w:after="60"/>
+                    <w:rPr>
+                      <w:rFonts w:ascii="Times New Roman" w:hAnsi="Times New Roman" w:cs="Times New Roman"/>
+                      <w:sz w:val="18"/>
+                      <w:szCs w:val="18"/>
                     </w:rPr>
                   </w:pPr>
                 </w:p>
@@ -1138,41 +1145,42 @@
             </w:tr>
             <w:tr>
               <w:trPr>
-                <w:trHeight w:val="404"/>
+                <w:trHeight w:val="364"/>
               </w:trPr>
               <w:tc>
                 <w:tcPr>
-                  <w:tcW w:w="4649" w:type="dxa"/>
+                  <w:tcW w:w="4862" w:type="dxa"/>
                 </w:tcPr>
                 <w:p>
                   <w:pPr>
-                    <w:rPr>
-                      <w:rFonts w:ascii="Times New Roman" w:hAnsi="Times New Roman" w:cs="Times New Roman"/>
-                      <w:sz w:val="24"/>
-                      <w:szCs w:val="24"/>
+                    <w:spacing w:before="60" w:after="60"/>
+                    <w:rPr>
+                      <w:rFonts w:ascii="Times New Roman" w:hAnsi="Times New Roman" w:cs="Times New Roman"/>
+                      <w:sz w:val="18"/>
+                      <w:szCs w:val="18"/>
                     </w:rPr>
                   </w:pPr>
                   <w:r>
                     <w:rPr>
                       <w:rFonts w:ascii="Times New Roman" w:hAnsi="Times New Roman" w:cs="Times New Roman"/>
-                      <w:sz w:val="24"/>
-                      <w:szCs w:val="24"/>
+                      <w:sz w:val="18"/>
+                      <w:szCs w:val="18"/>
                     </w:rPr>
                     <w:t>- Số tiền :</w:t>
                   </w:r>
                   <w:r>
                     <w:rPr>
                       <w:rFonts w:ascii="Times New Roman" w:hAnsi="Times New Roman" w:cs="Times New Roman"/>
-                      <w:sz w:val="24"/>
-                      <w:szCs w:val="24"/>
+                      <w:sz w:val="18"/>
+                      <w:szCs w:val="18"/>
                     </w:rPr>
                     <w:t xml:space="preserve"> </w:t>
                   </w:r>
                   <w:r>
                     <w:rPr>
                       <w:rFonts w:ascii="Times New Roman" w:hAnsi="Times New Roman" w:cs="Times New Roman"/>
-                      <w:sz w:val="24"/>
-                      <w:szCs w:val="24"/>
+                      <w:sz w:val="18"/>
+                      <w:szCs w:val="18"/>
                     </w:rPr>
                     <w:t xml:space="preserve">             </w:t>
                   </w:r>
@@ -1181,8 +1189,8 @@
                       <w:rFonts w:ascii="Times New Roman" w:hAnsi="Times New Roman" w:cs="Times New Roman"/>
                       <w:b/>
                       <w:bCs/>
-                      <w:sz w:val="24"/>
-                      <w:szCs w:val="24"/>
+                      <w:sz w:val="18"/>
+                      <w:szCs w:val="18"/>
                     </w:rPr>
                     <w:fldChar w:fldCharType="begin"/>
                   </w:r>
@@ -1191,8 +1199,8 @@
                       <w:rFonts w:ascii="Times New Roman" w:hAnsi="Times New Roman" w:cs="Times New Roman"/>
                       <w:b/>
                       <w:bCs/>
-                      <w:sz w:val="24"/>
-                      <w:szCs w:val="24"/>
+                      <w:sz w:val="18"/>
+                      <w:szCs w:val="18"/>
                     </w:rPr>
                     <w:instrText xml:space="preserve"> MERGEFIELD  ${ctv.tongTien}  \* MERGEFORMAT </w:instrText>
                   </w:r>
@@ -1201,8 +1209,8 @@
                       <w:rFonts w:ascii="Times New Roman" w:hAnsi="Times New Roman" w:cs="Times New Roman"/>
                       <w:b/>
                       <w:bCs/>
-                      <w:sz w:val="24"/>
-                      <w:szCs w:val="24"/>
+                      <w:sz w:val="18"/>
+                      <w:szCs w:val="18"/>
                     </w:rPr>
                     <w:fldChar w:fldCharType="separate"/>
                   </w:r>
@@ -1212,8 +1220,8 @@
                       <w:b/>
                       <w:bCs/>
                       <w:noProof/>
-                      <w:sz w:val="24"/>
-                      <w:szCs w:val="24"/>
+                      <w:sz w:val="18"/>
+                      <w:szCs w:val="18"/>
                     </w:rPr>
                     <w:t>«${ctv.tongTien}»</w:t>
                   </w:r>
@@ -1222,8 +1230,8 @@
                       <w:rFonts w:ascii="Times New Roman" w:hAnsi="Times New Roman" w:cs="Times New Roman"/>
                       <w:b/>
                       <w:bCs/>
-                      <w:sz w:val="24"/>
-                      <w:szCs w:val="24"/>
+                      <w:sz w:val="18"/>
+                      <w:szCs w:val="18"/>
                     </w:rPr>
                     <w:fldChar w:fldCharType="end"/>
                   </w:r>
@@ -1231,15 +1239,16 @@
               </w:tc>
               <w:tc>
                 <w:tcPr>
-                  <w:tcW w:w="4649" w:type="dxa"/>
+                  <w:tcW w:w="4862" w:type="dxa"/>
                   <w:vMerge/>
                 </w:tcPr>
                 <w:p>
                   <w:pPr>
-                    <w:rPr>
-                      <w:rFonts w:ascii="Times New Roman" w:hAnsi="Times New Roman" w:cs="Times New Roman"/>
-                      <w:sz w:val="24"/>
-                      <w:szCs w:val="24"/>
+                    <w:spacing w:before="60" w:after="60"/>
+                    <w:rPr>
+                      <w:rFonts w:ascii="Times New Roman" w:hAnsi="Times New Roman" w:cs="Times New Roman"/>
+                      <w:sz w:val="18"/>
+                      <w:szCs w:val="18"/>
                     </w:rPr>
                   </w:pPr>
                 </w:p>
@@ -1250,39 +1259,39 @@
             <w:pPr>
               <w:rPr>
                 <w:rFonts w:ascii="Times New Roman" w:hAnsi="Times New Roman" w:cs="Times New Roman"/>
-                <w:sz w:val="24"/>
-                <w:szCs w:val="24"/>
+                <w:sz w:val="18"/>
+                <w:szCs w:val="18"/>
               </w:rPr>
             </w:pPr>
             <w:r>
               <w:rPr>
                 <w:rFonts w:ascii="Times New Roman" w:hAnsi="Times New Roman" w:cs="Times New Roman"/>
-                <w:sz w:val="24"/>
-                <w:szCs w:val="24"/>
+                <w:sz w:val="18"/>
+                <w:szCs w:val="18"/>
               </w:rPr>
               <w:t xml:space="preserve">(Bằng chữ) : </w:t>
             </w:r>
             <w:r>
               <w:rPr>
                 <w:rFonts w:ascii="Times New Roman" w:hAnsi="Times New Roman" w:cs="Times New Roman"/>
-                <w:sz w:val="24"/>
-                <w:szCs w:val="24"/>
+                <w:sz w:val="18"/>
+                <w:szCs w:val="18"/>
               </w:rPr>
               <w:fldChar w:fldCharType="begin"/>
             </w:r>
             <w:r>
               <w:rPr>
                 <w:rFonts w:ascii="Times New Roman" w:hAnsi="Times New Roman" w:cs="Times New Roman"/>
-                <w:sz w:val="24"/>
-                <w:szCs w:val="24"/>
+                <w:sz w:val="18"/>
+                <w:szCs w:val="18"/>
               </w:rPr>
               <w:instrText xml:space="preserve"> MERGEFIELD  ${ctv.tongTienBangChu}  \* MERGEFORMAT </w:instrText>
             </w:r>
             <w:r>
               <w:rPr>
                 <w:rFonts w:ascii="Times New Roman" w:hAnsi="Times New Roman" w:cs="Times New Roman"/>
-                <w:sz w:val="24"/>
-                <w:szCs w:val="24"/>
+                <w:sz w:val="18"/>
+                <w:szCs w:val="18"/>
               </w:rPr>
               <w:fldChar w:fldCharType="separate"/>
             </w:r>
@@ -1290,16 +1299,16 @@
               <w:rPr>
                 <w:rFonts w:ascii="Times New Roman" w:hAnsi="Times New Roman" w:cs="Times New Roman"/>
                 <w:noProof/>
-                <w:sz w:val="24"/>
-                <w:szCs w:val="24"/>
+                <w:sz w:val="18"/>
+                <w:szCs w:val="18"/>
               </w:rPr>
               <w:t>«${ctv.tongTienBangChu}»</w:t>
             </w:r>
             <w:r>
               <w:rPr>
                 <w:rFonts w:ascii="Times New Roman" w:hAnsi="Times New Roman" w:cs="Times New Roman"/>
-                <w:sz w:val="24"/>
-                <w:szCs w:val="24"/>
+                <w:sz w:val="18"/>
+                <w:szCs w:val="18"/>
               </w:rPr>
               <w:fldChar w:fldCharType="end"/>
             </w:r>
@@ -1308,7 +1317,7 @@
             <w:tblPr>
               <w:tblStyle w:val="TableGrid"/>
               <w:tblW w:w="0" w:type="auto"/>
-              <w:tblInd w:w="1" w:type="dxa"/>
+              <w:tblInd w:w="6" w:type="dxa"/>
               <w:tblBorders>
                 <w:top w:val="none" w:sz="0" w:space="0" w:color="auto"/>
                 <w:left w:val="none" w:sz="0" w:space="0" w:color="auto"/>
@@ -1320,18 +1329,18 @@
               <w:tblLook w:val="04A0" w:firstRow="1" w:lastRow="0" w:firstColumn="1" w:lastColumn="0" w:noHBand="0" w:noVBand="1"/>
             </w:tblPr>
             <w:tblGrid>
-              <w:gridCol w:w="2324"/>
-              <w:gridCol w:w="2324"/>
-              <w:gridCol w:w="2325"/>
-              <w:gridCol w:w="2325"/>
+              <w:gridCol w:w="2430"/>
+              <w:gridCol w:w="2430"/>
+              <w:gridCol w:w="2431"/>
+              <w:gridCol w:w="2431"/>
             </w:tblGrid>
             <w:tr>
               <w:trPr>
-                <w:trHeight w:val="382"/>
+                <w:trHeight w:val="345"/>
               </w:trPr>
               <w:tc>
                 <w:tcPr>
-                  <w:tcW w:w="2324" w:type="dxa"/>
+                  <w:tcW w:w="2430" w:type="dxa"/>
                   <w:vAlign w:val="center"/>
                 </w:tcPr>
                 <w:p>
@@ -1339,15 +1348,15 @@
                     <w:jc w:val="center"/>
                     <w:rPr>
                       <w:rFonts w:ascii="Times New Roman" w:hAnsi="Times New Roman" w:cs="Times New Roman"/>
-                      <w:sz w:val="24"/>
-                      <w:szCs w:val="24"/>
+                      <w:sz w:val="18"/>
+                      <w:szCs w:val="18"/>
                     </w:rPr>
                   </w:pPr>
                   <w:r>
                     <w:rPr>
                       <w:rFonts w:ascii="Times New Roman" w:hAnsi="Times New Roman" w:cs="Times New Roman"/>
-                      <w:sz w:val="24"/>
-                      <w:szCs w:val="24"/>
+                      <w:sz w:val="18"/>
+                      <w:szCs w:val="18"/>
                     </w:rPr>
                     <w:t>NGƯỜI NỘP TIỀN</w:t>
                   </w:r>
@@ -1355,7 +1364,7 @@
               </w:tc>
               <w:tc>
                 <w:tcPr>
-                  <w:tcW w:w="2324" w:type="dxa"/>
+                  <w:tcW w:w="2430" w:type="dxa"/>
                   <w:vAlign w:val="center"/>
                 </w:tcPr>
                 <w:p>
@@ -1363,15 +1372,15 @@
                     <w:jc w:val="center"/>
                     <w:rPr>
                       <w:rFonts w:ascii="Times New Roman" w:hAnsi="Times New Roman" w:cs="Times New Roman"/>
-                      <w:sz w:val="24"/>
-                      <w:szCs w:val="24"/>
+                      <w:sz w:val="18"/>
+                      <w:szCs w:val="18"/>
                     </w:rPr>
                   </w:pPr>
                   <w:r>
                     <w:rPr>
                       <w:rFonts w:ascii="Times New Roman" w:hAnsi="Times New Roman" w:cs="Times New Roman"/>
-                      <w:sz w:val="24"/>
-                      <w:szCs w:val="24"/>
+                      <w:sz w:val="18"/>
+                      <w:szCs w:val="18"/>
                     </w:rPr>
                     <w:t>THỦ QUỶ</w:t>
                   </w:r>
@@ -1379,7 +1388,7 @@
               </w:tc>
               <w:tc>
                 <w:tcPr>
-                  <w:tcW w:w="2325" w:type="dxa"/>
+                  <w:tcW w:w="2431" w:type="dxa"/>
                   <w:vAlign w:val="center"/>
                 </w:tcPr>
                 <w:p>
@@ -1387,15 +1396,15 @@
                     <w:jc w:val="center"/>
                     <w:rPr>
                       <w:rFonts w:ascii="Times New Roman" w:hAnsi="Times New Roman" w:cs="Times New Roman"/>
-                      <w:sz w:val="24"/>
-                      <w:szCs w:val="24"/>
+                      <w:sz w:val="18"/>
+                      <w:szCs w:val="18"/>
                     </w:rPr>
                   </w:pPr>
                   <w:r>
                     <w:rPr>
                       <w:rFonts w:ascii="Times New Roman" w:hAnsi="Times New Roman" w:cs="Times New Roman"/>
-                      <w:sz w:val="24"/>
-                      <w:szCs w:val="24"/>
+                      <w:sz w:val="18"/>
+                      <w:szCs w:val="18"/>
                     </w:rPr>
                     <w:t>KẾ TOÁN</w:t>
                   </w:r>
@@ -1403,7 +1412,7 @@
               </w:tc>
               <w:tc>
                 <w:tcPr>
-                  <w:tcW w:w="2325" w:type="dxa"/>
+                  <w:tcW w:w="2431" w:type="dxa"/>
                   <w:vAlign w:val="center"/>
                 </w:tcPr>
                 <w:p>
@@ -1411,15 +1420,15 @@
                     <w:jc w:val="center"/>
                     <w:rPr>
                       <w:rFonts w:ascii="Times New Roman" w:hAnsi="Times New Roman" w:cs="Times New Roman"/>
-                      <w:sz w:val="24"/>
-                      <w:szCs w:val="24"/>
+                      <w:sz w:val="18"/>
+                      <w:szCs w:val="18"/>
                     </w:rPr>
                   </w:pPr>
                   <w:r>
                     <w:rPr>
                       <w:rFonts w:ascii="Times New Roman" w:hAnsi="Times New Roman" w:cs="Times New Roman"/>
-                      <w:sz w:val="24"/>
-                      <w:szCs w:val="24"/>
+                      <w:sz w:val="18"/>
+                      <w:szCs w:val="18"/>
                     </w:rPr>
                     <w:t>GIÁM ĐỐC</w:t>
                   </w:r>
@@ -1427,15 +1436,18 @@
               </w:tc>
             </w:tr>
           </w:tbl>
-          <w:p/>
+          <w:p>
+            <w:pPr>
+              <w:rPr>
+                <w:rFonts w:ascii="Times New Roman" w:hAnsi="Times New Roman" w:cs="Times New Roman"/>
+                <w:sz w:val="18"/>
+                <w:szCs w:val="18"/>
+              </w:rPr>
+            </w:pPr>
+          </w:p>
         </w:tc>
       </w:tr>
     </w:tbl>
-    <w:p>
-      <w:r>
-        <w:tab/>
-      </w:r>
-    </w:p>
     <w:p>
       <w:pPr>
         <w:rPr>
@@ -1489,7 +1501,7 @@
     </w:p>
     <w:sectPr>
       <w:pgSz w:w="12240" w:h="15840"/>
-      <w:pgMar w:top="1440" w:right="1440" w:bottom="1440" w:left="1440" w:header="720" w:footer="720" w:gutter="0"/>
+      <w:pgMar w:top="0" w:right="432" w:bottom="432" w:left="432" w:header="720" w:footer="720" w:gutter="0"/>
       <w:cols w:space="720"/>
       <w:docGrid w:linePitch="360"/>
     </w:sectPr>

--- a/modules/mb-web/src/main/resources/report/MAU_THU_TIEN_HANG_NGAY.docx
+++ b/modules/mb-web/src/main/resources/report/MAU_THU_TIEN_HANG_NGAY.docx
@@ -57,7 +57,7 @@
     <w:tbl>
       <w:tblPr>
         <w:tblStyle w:val="TableGrid"/>
-        <w:tblW w:w="11651" w:type="dxa"/>
+        <w:tblW w:w="11169" w:type="dxa"/>
         <w:tblInd w:w="-5" w:type="dxa"/>
         <w:tblBorders>
           <w:top w:val="none" w:sz="0" w:space="0" w:color="auto"/>
@@ -70,21 +70,21 @@
         <w:tblLook w:val="04A0" w:firstRow="1" w:lastRow="0" w:firstColumn="1" w:lastColumn="0" w:noHBand="0" w:noVBand="1"/>
       </w:tblPr>
       <w:tblGrid>
-        <w:gridCol w:w="11651"/>
+        <w:gridCol w:w="11169"/>
       </w:tblGrid>
       <w:tr>
         <w:trPr>
-          <w:trHeight w:val="5363"/>
+          <w:trHeight w:val="5393"/>
         </w:trPr>
         <w:tc>
           <w:tcPr>
-            <w:tcW w:w="11651" w:type="dxa"/>
+            <w:tcW w:w="11169" w:type="dxa"/>
           </w:tcPr>
           <w:tbl>
             <w:tblPr>
               <w:tblStyle w:val="TableGrid"/>
-              <w:tblW w:w="11285" w:type="dxa"/>
-              <w:tblInd w:w="6" w:type="dxa"/>
+              <w:tblW w:w="10818" w:type="dxa"/>
+              <w:tblInd w:w="1" w:type="dxa"/>
               <w:tblBorders>
                 <w:top w:val="none" w:sz="0" w:space="0" w:color="auto"/>
                 <w:left w:val="none" w:sz="0" w:space="0" w:color="auto"/>
@@ -96,16 +96,16 @@
               <w:tblLook w:val="04A0" w:firstRow="1" w:lastRow="0" w:firstColumn="1" w:lastColumn="0" w:noHBand="0" w:noVBand="1"/>
             </w:tblPr>
             <w:tblGrid>
-              <w:gridCol w:w="8449"/>
-              <w:gridCol w:w="2836"/>
+              <w:gridCol w:w="8100"/>
+              <w:gridCol w:w="2718"/>
             </w:tblGrid>
             <w:tr>
               <w:trPr>
-                <w:trHeight w:val="401"/>
+                <w:trHeight w:val="403"/>
               </w:trPr>
               <w:tc>
                 <w:tcPr>
-                  <w:tcW w:w="8449" w:type="dxa"/>
+                  <w:tcW w:w="8100" w:type="dxa"/>
                 </w:tcPr>
                 <w:p>
                   <w:pPr>
@@ -295,7 +295,7 @@
               </w:tc>
               <w:tc>
                 <w:tcPr>
-                  <w:tcW w:w="2836" w:type="dxa"/>
+                  <w:tcW w:w="2718" w:type="dxa"/>
                 </w:tcPr>
                 <w:p>
                   <w:pPr>
@@ -873,7 +873,7 @@
             <w:tblPr>
               <w:tblStyle w:val="TableGrid"/>
               <w:tblW w:w="0" w:type="auto"/>
-              <w:tblInd w:w="859" w:type="dxa"/>
+              <w:tblInd w:w="819" w:type="dxa"/>
               <w:tblBorders>
                 <w:top w:val="none" w:sz="0" w:space="0" w:color="auto"/>
                 <w:left w:val="none" w:sz="0" w:space="0" w:color="auto"/>
@@ -885,16 +885,16 @@
               <w:tblLook w:val="04A0" w:firstRow="1" w:lastRow="0" w:firstColumn="1" w:lastColumn="0" w:noHBand="0" w:noVBand="1"/>
             </w:tblPr>
             <w:tblGrid>
-              <w:gridCol w:w="4862"/>
-              <w:gridCol w:w="4862"/>
+              <w:gridCol w:w="4661"/>
+              <w:gridCol w:w="4661"/>
             </w:tblGrid>
             <w:tr>
               <w:trPr>
-                <w:trHeight w:val="364"/>
+                <w:trHeight w:val="366"/>
               </w:trPr>
               <w:tc>
                 <w:tcPr>
-                  <w:tcW w:w="4862" w:type="dxa"/>
+                  <w:tcW w:w="4661" w:type="dxa"/>
                 </w:tcPr>
                 <w:p>
                   <w:pPr>
@@ -976,7 +976,7 @@
               </w:tc>
               <w:tc>
                 <w:tcPr>
-                  <w:tcW w:w="4862" w:type="dxa"/>
+                  <w:tcW w:w="4661" w:type="dxa"/>
                   <w:vMerge w:val="restart"/>
                 </w:tcPr>
                 <w:p>
@@ -1052,11 +1052,11 @@
             </w:tr>
             <w:tr>
               <w:trPr>
-                <w:trHeight w:val="345"/>
+                <w:trHeight w:val="346"/>
               </w:trPr>
               <w:tc>
                 <w:tcPr>
-                  <w:tcW w:w="4862" w:type="dxa"/>
+                  <w:tcW w:w="4661" w:type="dxa"/>
                 </w:tcPr>
                 <w:p>
                   <w:pPr>
@@ -1128,7 +1128,7 @@
               </w:tc>
               <w:tc>
                 <w:tcPr>
-                  <w:tcW w:w="4862" w:type="dxa"/>
+                  <w:tcW w:w="4661" w:type="dxa"/>
                   <w:vMerge/>
                 </w:tcPr>
                 <w:p>
@@ -1145,11 +1145,11 @@
             </w:tr>
             <w:tr>
               <w:trPr>
-                <w:trHeight w:val="364"/>
+                <w:trHeight w:val="366"/>
               </w:trPr>
               <w:tc>
                 <w:tcPr>
-                  <w:tcW w:w="4862" w:type="dxa"/>
+                  <w:tcW w:w="4661" w:type="dxa"/>
                 </w:tcPr>
                 <w:p>
                   <w:pPr>
@@ -1239,7 +1239,7 @@
               </w:tc>
               <w:tc>
                 <w:tcPr>
-                  <w:tcW w:w="4862" w:type="dxa"/>
+                  <w:tcW w:w="4661" w:type="dxa"/>
                   <w:vMerge/>
                 </w:tcPr>
                 <w:p>
@@ -1317,7 +1317,7 @@
             <w:tblPr>
               <w:tblStyle w:val="TableGrid"/>
               <w:tblW w:w="0" w:type="auto"/>
-              <w:tblInd w:w="6" w:type="dxa"/>
+              <w:tblInd w:w="1" w:type="dxa"/>
               <w:tblBorders>
                 <w:top w:val="none" w:sz="0" w:space="0" w:color="auto"/>
                 <w:left w:val="none" w:sz="0" w:space="0" w:color="auto"/>
@@ -1329,18 +1329,18 @@
               <w:tblLook w:val="04A0" w:firstRow="1" w:lastRow="0" w:firstColumn="1" w:lastColumn="0" w:noHBand="0" w:noVBand="1"/>
             </w:tblPr>
             <w:tblGrid>
-              <w:gridCol w:w="2430"/>
-              <w:gridCol w:w="2430"/>
-              <w:gridCol w:w="2431"/>
-              <w:gridCol w:w="2431"/>
+              <w:gridCol w:w="2329"/>
+              <w:gridCol w:w="2329"/>
+              <w:gridCol w:w="2330"/>
+              <w:gridCol w:w="2330"/>
             </w:tblGrid>
             <w:tr>
               <w:trPr>
-                <w:trHeight w:val="345"/>
+                <w:trHeight w:val="346"/>
               </w:trPr>
               <w:tc>
                 <w:tcPr>
-                  <w:tcW w:w="2430" w:type="dxa"/>
+                  <w:tcW w:w="2329" w:type="dxa"/>
                   <w:vAlign w:val="center"/>
                 </w:tcPr>
                 <w:p>
@@ -1364,7 +1364,7 @@
               </w:tc>
               <w:tc>
                 <w:tcPr>
-                  <w:tcW w:w="2430" w:type="dxa"/>
+                  <w:tcW w:w="2329" w:type="dxa"/>
                   <w:vAlign w:val="center"/>
                 </w:tcPr>
                 <w:p>
@@ -1388,7 +1388,7 @@
               </w:tc>
               <w:tc>
                 <w:tcPr>
-                  <w:tcW w:w="2431" w:type="dxa"/>
+                  <w:tcW w:w="2330" w:type="dxa"/>
                   <w:vAlign w:val="center"/>
                 </w:tcPr>
                 <w:p>
@@ -1412,7 +1412,7 @@
               </w:tc>
               <w:tc>
                 <w:tcPr>
-                  <w:tcW w:w="2431" w:type="dxa"/>
+                  <w:tcW w:w="2330" w:type="dxa"/>
                   <w:vAlign w:val="center"/>
                 </w:tcPr>
                 <w:p>
@@ -1501,7 +1501,7 @@
     </w:p>
     <w:sectPr>
       <w:pgSz w:w="12240" w:h="15840"/>
-      <w:pgMar w:top="0" w:right="432" w:bottom="432" w:left="432" w:header="720" w:footer="720" w:gutter="0"/>
+      <w:pgMar w:top="0" w:right="864" w:bottom="432" w:left="864" w:header="720" w:footer="720" w:gutter="0"/>
       <w:cols w:space="720"/>
       <w:docGrid w:linePitch="360"/>
     </w:sectPr>
